--- a/Sprint Report.docx
+++ b/Sprint Report.docx
@@ -40,6 +40,129 @@
           <w:sz w:val="24"/>
           <w:szCs w:val="24"/>
         </w:rPr>
+        <w:t>Team 2</w:t>
+      </w:r>
+    </w:p>
+    <w:p>
+      <w:pPr>
+        <w:spacing w:before="240"/>
+        <w:rPr>
+          <w:rFonts w:ascii="Times New Roman" w:hAnsi="Times New Roman" w:cs="Times New Roman"/>
+          <w:sz w:val="24"/>
+          <w:szCs w:val="24"/>
+        </w:rPr>
+      </w:pPr>
+      <w:proofErr w:type="spellStart"/>
+      <w:r>
+        <w:rPr>
+          <w:rFonts w:ascii="Times New Roman" w:hAnsi="Times New Roman" w:cs="Times New Roman"/>
+          <w:sz w:val="24"/>
+          <w:szCs w:val="24"/>
+        </w:rPr>
+        <w:t>Banac</w:t>
+      </w:r>
+      <w:proofErr w:type="spellEnd"/>
+      <w:r>
+        <w:rPr>
+          <w:rFonts w:ascii="Times New Roman" w:hAnsi="Times New Roman" w:cs="Times New Roman"/>
+          <w:sz w:val="24"/>
+          <w:szCs w:val="24"/>
+        </w:rPr>
+        <w:t>, Christopher</w:t>
+      </w:r>
+    </w:p>
+    <w:p>
+      <w:pPr>
+        <w:spacing w:before="240"/>
+        <w:rPr>
+          <w:rFonts w:ascii="Times New Roman" w:hAnsi="Times New Roman" w:cs="Times New Roman"/>
+          <w:sz w:val="24"/>
+          <w:szCs w:val="24"/>
+        </w:rPr>
+      </w:pPr>
+      <w:r>
+        <w:rPr>
+          <w:rFonts w:ascii="Times New Roman" w:hAnsi="Times New Roman" w:cs="Times New Roman"/>
+          <w:sz w:val="24"/>
+          <w:szCs w:val="24"/>
+        </w:rPr>
+        <w:t>Carinan, Wilmar Paul A.</w:t>
+      </w:r>
+    </w:p>
+    <w:p>
+      <w:pPr>
+        <w:spacing w:before="240"/>
+        <w:rPr>
+          <w:rFonts w:ascii="Times New Roman" w:hAnsi="Times New Roman" w:cs="Times New Roman"/>
+          <w:sz w:val="24"/>
+          <w:szCs w:val="24"/>
+        </w:rPr>
+      </w:pPr>
+      <w:r>
+        <w:rPr>
+          <w:rFonts w:ascii="Times New Roman" w:hAnsi="Times New Roman" w:cs="Times New Roman"/>
+          <w:sz w:val="24"/>
+          <w:szCs w:val="24"/>
+        </w:rPr>
+        <w:t>Miranda, Diane Claire Miranda</w:t>
+      </w:r>
+    </w:p>
+    <w:p>
+      <w:pPr>
+        <w:spacing w:before="240"/>
+        <w:rPr>
+          <w:rFonts w:ascii="Times New Roman" w:hAnsi="Times New Roman" w:cs="Times New Roman"/>
+          <w:sz w:val="24"/>
+          <w:szCs w:val="24"/>
+        </w:rPr>
+      </w:pPr>
+      <w:proofErr w:type="spellStart"/>
+      <w:r>
+        <w:rPr>
+          <w:rFonts w:ascii="Times New Roman" w:hAnsi="Times New Roman" w:cs="Times New Roman"/>
+          <w:sz w:val="24"/>
+          <w:szCs w:val="24"/>
+        </w:rPr>
+        <w:t>Sindo</w:t>
+      </w:r>
+      <w:proofErr w:type="spellEnd"/>
+      <w:r>
+        <w:rPr>
+          <w:rFonts w:ascii="Times New Roman" w:hAnsi="Times New Roman" w:cs="Times New Roman"/>
+          <w:sz w:val="24"/>
+          <w:szCs w:val="24"/>
+        </w:rPr>
+        <w:t>, Gillian</w:t>
+      </w:r>
+    </w:p>
+    <w:p>
+      <w:pPr>
+        <w:spacing w:before="240"/>
+        <w:rPr>
+          <w:rFonts w:ascii="Times New Roman" w:hAnsi="Times New Roman" w:cs="Times New Roman"/>
+          <w:b/>
+          <w:sz w:val="24"/>
+          <w:szCs w:val="24"/>
+        </w:rPr>
+      </w:pPr>
+    </w:p>
+    <w:p>
+      <w:pPr>
+        <w:spacing w:before="240"/>
+        <w:rPr>
+          <w:rFonts w:ascii="Times New Roman" w:hAnsi="Times New Roman" w:cs="Times New Roman"/>
+          <w:b/>
+          <w:sz w:val="24"/>
+          <w:szCs w:val="24"/>
+        </w:rPr>
+      </w:pPr>
+      <w:r>
+        <w:rPr>
+          <w:rFonts w:ascii="Times New Roman" w:hAnsi="Times New Roman" w:cs="Times New Roman"/>
+          <w:b/>
+          <w:sz w:val="24"/>
+          <w:szCs w:val="24"/>
+        </w:rPr>
         <w:t>Finished Tasks base</w:t>
       </w:r>
       <w:r>
@@ -79,7 +202,44 @@
           <w:szCs w:val="24"/>
         </w:rPr>
         <w:tab/>
-        <w:t>Sprint 1:</w:t>
+        <w:t>Sprint 1</w:t>
+      </w:r>
+      <w:r>
+        <w:rPr>
+          <w:rFonts w:ascii="Times New Roman" w:hAnsi="Times New Roman" w:cs="Times New Roman"/>
+          <w:b/>
+          <w:sz w:val="24"/>
+          <w:szCs w:val="24"/>
+        </w:rPr>
+        <w:t xml:space="preserve"> – 1</w:t>
+      </w:r>
+      <w:r>
+        <w:rPr>
+          <w:rFonts w:ascii="Times New Roman" w:hAnsi="Times New Roman" w:cs="Times New Roman"/>
+          <w:b/>
+          <w:sz w:val="24"/>
+          <w:szCs w:val="24"/>
+          <w:vertAlign w:val="superscript"/>
+        </w:rPr>
+        <w:t>st</w:t>
+      </w:r>
+      <w:r>
+        <w:rPr>
+          <w:rFonts w:ascii="Times New Roman" w:hAnsi="Times New Roman" w:cs="Times New Roman"/>
+          <w:b/>
+          <w:sz w:val="24"/>
+          <w:szCs w:val="24"/>
+        </w:rPr>
+        <w:t xml:space="preserve"> hour</w:t>
+      </w:r>
+      <w:r>
+        <w:rPr>
+          <w:rFonts w:ascii="Times New Roman" w:hAnsi="Times New Roman" w:cs="Times New Roman"/>
+          <w:b/>
+          <w:sz w:val="24"/>
+          <w:szCs w:val="24"/>
+        </w:rPr>
+        <w:t>:</w:t>
       </w:r>
     </w:p>
     <w:p>
@@ -105,6 +265,23 @@
         </w:rPr>
         <w:t>User CRUD</w:t>
       </w:r>
+      <w:r>
+        <w:rPr>
+          <w:rFonts w:ascii="Times New Roman" w:hAnsi="Times New Roman" w:cs="Times New Roman"/>
+          <w:sz w:val="24"/>
+          <w:szCs w:val="24"/>
+        </w:rPr>
+        <w:tab/>
+      </w:r>
+      <w:r>
+        <w:rPr>
+          <w:rFonts w:ascii="Times New Roman" w:hAnsi="Times New Roman" w:cs="Times New Roman"/>
+          <w:sz w:val="24"/>
+          <w:szCs w:val="24"/>
+        </w:rPr>
+        <w:tab/>
+        <w:t>5</w:t>
+      </w:r>
     </w:p>
     <w:p>
       <w:pPr>
@@ -129,6 +306,31 @@
         </w:rPr>
         <w:t>Comments</w:t>
       </w:r>
+      <w:r>
+        <w:rPr>
+          <w:rFonts w:ascii="Times New Roman" w:hAnsi="Times New Roman" w:cs="Times New Roman"/>
+          <w:sz w:val="24"/>
+          <w:szCs w:val="24"/>
+        </w:rPr>
+        <w:tab/>
+      </w:r>
+      <w:r>
+        <w:rPr>
+          <w:rFonts w:ascii="Times New Roman" w:hAnsi="Times New Roman" w:cs="Times New Roman"/>
+          <w:sz w:val="24"/>
+          <w:szCs w:val="24"/>
+        </w:rPr>
+        <w:tab/>
+      </w:r>
+      <w:r>
+        <w:rPr>
+          <w:rFonts w:ascii="Times New Roman" w:hAnsi="Times New Roman" w:cs="Times New Roman"/>
+          <w:sz w:val="24"/>
+          <w:szCs w:val="24"/>
+        </w:rPr>
+        <w:tab/>
+        <w:t>8</w:t>
+      </w:r>
     </w:p>
     <w:p>
       <w:pPr>
@@ -148,7 +350,44 @@
           <w:sz w:val="24"/>
           <w:szCs w:val="24"/>
         </w:rPr>
-        <w:t>Sprint 2:</w:t>
+        <w:t>Sprint 2</w:t>
+      </w:r>
+      <w:r>
+        <w:rPr>
+          <w:rFonts w:ascii="Times New Roman" w:hAnsi="Times New Roman" w:cs="Times New Roman"/>
+          <w:b/>
+          <w:sz w:val="24"/>
+          <w:szCs w:val="24"/>
+        </w:rPr>
+        <w:t xml:space="preserve"> – 2</w:t>
+      </w:r>
+      <w:r>
+        <w:rPr>
+          <w:rFonts w:ascii="Times New Roman" w:hAnsi="Times New Roman" w:cs="Times New Roman"/>
+          <w:b/>
+          <w:sz w:val="24"/>
+          <w:szCs w:val="24"/>
+          <w:vertAlign w:val="superscript"/>
+        </w:rPr>
+        <w:t>nd</w:t>
+      </w:r>
+      <w:r>
+        <w:rPr>
+          <w:rFonts w:ascii="Times New Roman" w:hAnsi="Times New Roman" w:cs="Times New Roman"/>
+          <w:b/>
+          <w:sz w:val="24"/>
+          <w:szCs w:val="24"/>
+        </w:rPr>
+        <w:t xml:space="preserve"> hour</w:t>
+      </w:r>
+      <w:r>
+        <w:rPr>
+          <w:rFonts w:ascii="Times New Roman" w:hAnsi="Times New Roman" w:cs="Times New Roman"/>
+          <w:b/>
+          <w:sz w:val="24"/>
+          <w:szCs w:val="24"/>
+        </w:rPr>
+        <w:t>:</w:t>
       </w:r>
     </w:p>
     <w:p>
@@ -174,6 +413,31 @@
         </w:rPr>
         <w:t>Login</w:t>
       </w:r>
+      <w:r>
+        <w:rPr>
+          <w:rFonts w:ascii="Times New Roman" w:hAnsi="Times New Roman" w:cs="Times New Roman"/>
+          <w:sz w:val="24"/>
+          <w:szCs w:val="24"/>
+        </w:rPr>
+        <w:tab/>
+      </w:r>
+      <w:r>
+        <w:rPr>
+          <w:rFonts w:ascii="Times New Roman" w:hAnsi="Times New Roman" w:cs="Times New Roman"/>
+          <w:sz w:val="24"/>
+          <w:szCs w:val="24"/>
+        </w:rPr>
+        <w:tab/>
+      </w:r>
+      <w:r>
+        <w:rPr>
+          <w:rFonts w:ascii="Times New Roman" w:hAnsi="Times New Roman" w:cs="Times New Roman"/>
+          <w:sz w:val="24"/>
+          <w:szCs w:val="24"/>
+        </w:rPr>
+        <w:tab/>
+        <w:t>3</w:t>
+      </w:r>
     </w:p>
     <w:p>
       <w:pPr>
@@ -198,6 +462,23 @@
         </w:rPr>
         <w:t>Forgot Password</w:t>
       </w:r>
+      <w:r>
+        <w:rPr>
+          <w:rFonts w:ascii="Times New Roman" w:hAnsi="Times New Roman" w:cs="Times New Roman"/>
+          <w:sz w:val="24"/>
+          <w:szCs w:val="24"/>
+        </w:rPr>
+        <w:tab/>
+      </w:r>
+      <w:r>
+        <w:rPr>
+          <w:rFonts w:ascii="Times New Roman" w:hAnsi="Times New Roman" w:cs="Times New Roman"/>
+          <w:sz w:val="24"/>
+          <w:szCs w:val="24"/>
+        </w:rPr>
+        <w:tab/>
+        <w:t>3</w:t>
+      </w:r>
     </w:p>
     <w:p>
       <w:pPr>
@@ -222,6 +503,31 @@
         </w:rPr>
         <w:t>Profile</w:t>
       </w:r>
+      <w:r>
+        <w:rPr>
+          <w:rFonts w:ascii="Times New Roman" w:hAnsi="Times New Roman" w:cs="Times New Roman"/>
+          <w:sz w:val="24"/>
+          <w:szCs w:val="24"/>
+        </w:rPr>
+        <w:tab/>
+      </w:r>
+      <w:r>
+        <w:rPr>
+          <w:rFonts w:ascii="Times New Roman" w:hAnsi="Times New Roman" w:cs="Times New Roman"/>
+          <w:sz w:val="24"/>
+          <w:szCs w:val="24"/>
+        </w:rPr>
+        <w:tab/>
+      </w:r>
+      <w:r>
+        <w:rPr>
+          <w:rFonts w:ascii="Times New Roman" w:hAnsi="Times New Roman" w:cs="Times New Roman"/>
+          <w:sz w:val="24"/>
+          <w:szCs w:val="24"/>
+        </w:rPr>
+        <w:tab/>
+        <w:t>3</w:t>
+      </w:r>
     </w:p>
     <w:p>
       <w:pPr>
@@ -287,6 +593,23 @@
         </w:rPr>
         <w:t>Post CRUD</w:t>
       </w:r>
+      <w:r>
+        <w:rPr>
+          <w:rFonts w:ascii="Times New Roman" w:hAnsi="Times New Roman" w:cs="Times New Roman"/>
+          <w:sz w:val="24"/>
+          <w:szCs w:val="24"/>
+        </w:rPr>
+        <w:tab/>
+      </w:r>
+      <w:r>
+        <w:rPr>
+          <w:rFonts w:ascii="Times New Roman" w:hAnsi="Times New Roman" w:cs="Times New Roman"/>
+          <w:sz w:val="24"/>
+          <w:szCs w:val="24"/>
+        </w:rPr>
+        <w:tab/>
+        <w:t>5</w:t>
+      </w:r>
     </w:p>
     <w:p>
       <w:pPr>
@@ -332,61 +655,36 @@
         </w:rPr>
         <w:t>Restrict Viewers</w:t>
       </w:r>
-    </w:p>
-    <w:p>
-      <w:pPr>
-        <w:spacing w:before="240"/>
-        <w:ind w:left="720"/>
-        <w:rPr>
-          <w:rFonts w:ascii="Times New Roman" w:hAnsi="Times New Roman" w:cs="Times New Roman"/>
-          <w:sz w:val="24"/>
-          <w:szCs w:val="24"/>
-        </w:rPr>
-      </w:pPr>
-      <w:r>
-        <w:rPr>
-          <w:rFonts w:ascii="Times New Roman" w:hAnsi="Times New Roman" w:cs="Times New Roman"/>
-          <w:b/>
-          <w:sz w:val="24"/>
-          <w:szCs w:val="24"/>
-        </w:rPr>
-        <w:t xml:space="preserve">Note: </w:t>
-      </w:r>
-      <w:r>
-        <w:rPr>
-          <w:rFonts w:ascii="Times New Roman" w:hAnsi="Times New Roman" w:cs="Times New Roman"/>
-          <w:sz w:val="24"/>
-          <w:szCs w:val="24"/>
-        </w:rPr>
-        <w:t>Tasks are fi</w:t>
-      </w:r>
-      <w:r>
-        <w:rPr>
-          <w:rFonts w:ascii="Times New Roman" w:hAnsi="Times New Roman" w:cs="Times New Roman"/>
-          <w:sz w:val="24"/>
-          <w:szCs w:val="24"/>
-        </w:rPr>
-        <w:t>nished accordingly base on the</w:t>
-      </w:r>
-      <w:r>
-        <w:rPr>
-          <w:rFonts w:ascii="Times New Roman" w:hAnsi="Times New Roman" w:cs="Times New Roman"/>
-          <w:sz w:val="24"/>
-          <w:szCs w:val="24"/>
-        </w:rPr>
-        <w:t xml:space="preserve"> Sprint Plan.</w:t>
-      </w:r>
-    </w:p>
-    <w:p>
-      <w:pPr>
-        <w:spacing w:before="240"/>
-        <w:rPr>
-          <w:rFonts w:ascii="Times New Roman" w:hAnsi="Times New Roman" w:cs="Times New Roman"/>
-          <w:b/>
-          <w:sz w:val="24"/>
-          <w:szCs w:val="24"/>
-        </w:rPr>
-      </w:pPr>
+      <w:r>
+        <w:rPr>
+          <w:rFonts w:ascii="Times New Roman" w:hAnsi="Times New Roman" w:cs="Times New Roman"/>
+          <w:sz w:val="24"/>
+          <w:szCs w:val="24"/>
+        </w:rPr>
+        <w:tab/>
+      </w:r>
+      <w:r>
+        <w:rPr>
+          <w:rFonts w:ascii="Times New Roman" w:hAnsi="Times New Roman" w:cs="Times New Roman"/>
+          <w:sz w:val="24"/>
+          <w:szCs w:val="24"/>
+        </w:rPr>
+        <w:tab/>
+        <w:t>8</w:t>
+      </w:r>
+    </w:p>
+    <w:p>
+      <w:pPr>
+        <w:spacing w:before="240"/>
+        <w:rPr>
+          <w:rFonts w:ascii="Times New Roman" w:hAnsi="Times New Roman" w:cs="Times New Roman"/>
+          <w:b/>
+          <w:sz w:val="24"/>
+          <w:szCs w:val="24"/>
+        </w:rPr>
+      </w:pPr>
+      <w:bookmarkStart w:id="0" w:name="_GoBack"/>
+      <w:bookmarkEnd w:id="0"/>
       <w:r>
         <w:rPr>
           <w:rFonts w:ascii="Times New Roman" w:hAnsi="Times New Roman" w:cs="Times New Roman"/>
@@ -443,13 +741,119 @@
     </w:p>
     <w:p>
       <w:pPr>
-        <w:spacing w:before="240"/>
-        <w:rPr>
-          <w:rFonts w:ascii="Times New Roman" w:hAnsi="Times New Roman" w:cs="Times New Roman"/>
-          <w:sz w:val="24"/>
-          <w:szCs w:val="24"/>
-        </w:rPr>
-      </w:pPr>
+        <w:pStyle w:val="ListParagraph"/>
+        <w:numPr>
+          <w:ilvl w:val="0"/>
+          <w:numId w:val="2"/>
+        </w:numPr>
+        <w:spacing w:before="240"/>
+        <w:rPr>
+          <w:rFonts w:ascii="Times New Roman" w:hAnsi="Times New Roman" w:cs="Times New Roman"/>
+          <w:sz w:val="24"/>
+          <w:szCs w:val="24"/>
+        </w:rPr>
+      </w:pPr>
+      <w:r>
+        <w:rPr>
+          <w:rFonts w:ascii="Times New Roman" w:hAnsi="Times New Roman" w:cs="Times New Roman"/>
+          <w:sz w:val="24"/>
+          <w:szCs w:val="24"/>
+        </w:rPr>
+        <w:t>User Interface design is responsive</w:t>
+      </w:r>
+    </w:p>
+    <w:p>
+      <w:pPr>
+        <w:spacing w:before="240"/>
+        <w:rPr>
+          <w:rFonts w:ascii="Times New Roman" w:hAnsi="Times New Roman" w:cs="Times New Roman"/>
+          <w:b/>
+          <w:sz w:val="24"/>
+          <w:szCs w:val="24"/>
+        </w:rPr>
+      </w:pPr>
+      <w:r>
+        <w:rPr>
+          <w:rFonts w:ascii="Times New Roman" w:hAnsi="Times New Roman" w:cs="Times New Roman"/>
+          <w:b/>
+          <w:sz w:val="24"/>
+          <w:szCs w:val="24"/>
+        </w:rPr>
+        <w:t>What went wrong?</w:t>
+      </w:r>
+    </w:p>
+    <w:p>
+      <w:pPr>
+        <w:pStyle w:val="ListParagraph"/>
+        <w:numPr>
+          <w:ilvl w:val="0"/>
+          <w:numId w:val="2"/>
+        </w:numPr>
+        <w:spacing w:before="240"/>
+        <w:rPr>
+          <w:rFonts w:ascii="Times New Roman" w:hAnsi="Times New Roman" w:cs="Times New Roman"/>
+          <w:b/>
+          <w:sz w:val="24"/>
+          <w:szCs w:val="24"/>
+        </w:rPr>
+      </w:pPr>
+      <w:r>
+        <w:rPr>
+          <w:rFonts w:ascii="Times New Roman" w:hAnsi="Times New Roman" w:cs="Times New Roman"/>
+          <w:sz w:val="24"/>
+          <w:szCs w:val="24"/>
+        </w:rPr>
+        <w:t>Post CRUD was incomplete because it cannot post images and files.</w:t>
+      </w:r>
+    </w:p>
+    <w:p>
+      <w:pPr>
+        <w:pStyle w:val="ListParagraph"/>
+        <w:numPr>
+          <w:ilvl w:val="0"/>
+          <w:numId w:val="2"/>
+        </w:numPr>
+        <w:spacing w:before="240"/>
+        <w:rPr>
+          <w:rFonts w:ascii="Times New Roman" w:hAnsi="Times New Roman" w:cs="Times New Roman"/>
+          <w:b/>
+          <w:sz w:val="24"/>
+          <w:szCs w:val="24"/>
+        </w:rPr>
+      </w:pPr>
+      <w:r>
+        <w:rPr>
+          <w:rFonts w:ascii="Times New Roman" w:hAnsi="Times New Roman" w:cs="Times New Roman"/>
+          <w:sz w:val="24"/>
+          <w:szCs w:val="24"/>
+        </w:rPr>
+        <w:lastRenderedPageBreak/>
+        <w:t>We can’t resolve the error in File Uploading in a short amount of time.</w:t>
+      </w:r>
+    </w:p>
+    <w:p>
+      <w:pPr>
+        <w:pStyle w:val="ListParagraph"/>
+        <w:numPr>
+          <w:ilvl w:val="0"/>
+          <w:numId w:val="2"/>
+        </w:numPr>
+        <w:spacing w:before="240"/>
+        <w:rPr>
+          <w:rFonts w:ascii="Times New Roman" w:hAnsi="Times New Roman" w:cs="Times New Roman"/>
+          <w:b/>
+          <w:sz w:val="24"/>
+          <w:szCs w:val="24"/>
+        </w:rPr>
+      </w:pPr>
+      <w:r>
+        <w:rPr>
+          <w:rFonts w:ascii="Times New Roman" w:hAnsi="Times New Roman" w:cs="Times New Roman"/>
+          <w:sz w:val="24"/>
+          <w:szCs w:val="24"/>
+        </w:rPr>
+        <w:t>Sprint 2 consumed the time allotted for the next Sprint.</w:t>
+      </w:r>
       <w:r>
         <w:rPr>
           <w:rFonts w:ascii="Times New Roman" w:hAnsi="Times New Roman" w:cs="Times New Roman"/>
@@ -459,80 +863,6 @@
         </w:rPr>
         <w:tab/>
       </w:r>
-      <w:r>
-        <w:rPr>
-          <w:rFonts w:ascii="Times New Roman" w:hAnsi="Times New Roman" w:cs="Times New Roman"/>
-          <w:sz w:val="24"/>
-          <w:szCs w:val="24"/>
-        </w:rPr>
-        <w:t>We finished the tasks based on their Sprint plan except for some tasks.</w:t>
-      </w:r>
-    </w:p>
-    <w:p>
-      <w:pPr>
-        <w:spacing w:before="240"/>
-        <w:rPr>
-          <w:rFonts w:ascii="Times New Roman" w:hAnsi="Times New Roman" w:cs="Times New Roman"/>
-          <w:b/>
-          <w:sz w:val="24"/>
-          <w:szCs w:val="24"/>
-        </w:rPr>
-      </w:pPr>
-      <w:r>
-        <w:rPr>
-          <w:rFonts w:ascii="Times New Roman" w:hAnsi="Times New Roman" w:cs="Times New Roman"/>
-          <w:b/>
-          <w:sz w:val="24"/>
-          <w:szCs w:val="24"/>
-        </w:rPr>
-        <w:t>What went wrong?</w:t>
-      </w:r>
-    </w:p>
-    <w:p>
-      <w:pPr>
-        <w:spacing w:before="240"/>
-        <w:rPr>
-          <w:rFonts w:ascii="Times New Roman" w:hAnsi="Times New Roman" w:cs="Times New Roman"/>
-          <w:sz w:val="24"/>
-          <w:szCs w:val="24"/>
-        </w:rPr>
-      </w:pPr>
-      <w:r>
-        <w:rPr>
-          <w:rFonts w:ascii="Times New Roman" w:hAnsi="Times New Roman" w:cs="Times New Roman"/>
-          <w:b/>
-          <w:sz w:val="24"/>
-          <w:szCs w:val="24"/>
-        </w:rPr>
-        <w:tab/>
-      </w:r>
-      <w:r>
-        <w:rPr>
-          <w:rFonts w:ascii="Times New Roman" w:hAnsi="Times New Roman" w:cs="Times New Roman"/>
-          <w:sz w:val="24"/>
-          <w:szCs w:val="24"/>
-        </w:rPr>
-        <w:t>On Sprint 1, we actually finished the Post CRUD however it cannot post images and files because we encountered error in File Uploading. We can’t resolve the error and thought that it will take hours just to resolve that error.</w:t>
-      </w:r>
-    </w:p>
-    <w:p>
-      <w:pPr>
-        <w:spacing w:before="240"/>
-        <w:rPr>
-          <w:rFonts w:ascii="Times New Roman" w:hAnsi="Times New Roman" w:cs="Times New Roman"/>
-          <w:sz w:val="24"/>
-          <w:szCs w:val="24"/>
-        </w:rPr>
-      </w:pPr>
-      <w:r>
-        <w:rPr>
-          <w:rFonts w:ascii="Times New Roman" w:hAnsi="Times New Roman" w:cs="Times New Roman"/>
-          <w:sz w:val="24"/>
-          <w:szCs w:val="24"/>
-        </w:rPr>
-        <w:tab/>
-        <w:t>On Sprint 2, we finished all the tasks but in doing so we were not able to do the task in Sprint 3 because Sprint 2 consumed the time allotted for the next Sprint.</w:t>
-      </w:r>
     </w:p>
     <w:p>
       <w:pPr>
@@ -556,81 +886,51 @@
     </w:p>
     <w:p>
       <w:pPr>
-        <w:spacing w:before="240"/>
-        <w:rPr>
-          <w:rFonts w:ascii="Times New Roman" w:hAnsi="Times New Roman" w:cs="Times New Roman"/>
-          <w:sz w:val="24"/>
-          <w:szCs w:val="24"/>
-        </w:rPr>
-      </w:pPr>
-      <w:r>
-        <w:rPr>
-          <w:rFonts w:ascii="Times New Roman" w:hAnsi="Times New Roman" w:cs="Times New Roman"/>
-          <w:b/>
-          <w:sz w:val="24"/>
-          <w:szCs w:val="24"/>
-        </w:rPr>
-        <w:lastRenderedPageBreak/>
-        <w:tab/>
-      </w:r>
-      <w:r>
-        <w:rPr>
-          <w:rFonts w:ascii="Times New Roman" w:hAnsi="Times New Roman" w:cs="Times New Roman"/>
-          <w:sz w:val="24"/>
-          <w:szCs w:val="24"/>
-        </w:rPr>
-        <w:t>We need to improve the coordination of each members so that we will be able to finished the tasks needed for every sprint.</w:t>
-      </w:r>
-      <w:r>
-        <w:rPr>
-          <w:rFonts w:ascii="Times New Roman" w:hAnsi="Times New Roman" w:cs="Times New Roman"/>
-          <w:sz w:val="24"/>
-          <w:szCs w:val="24"/>
-        </w:rPr>
-        <w:t xml:space="preserve"> The Team Leader/Scrum Master mus</w:t>
-      </w:r>
-      <w:r>
-        <w:rPr>
-          <w:rFonts w:ascii="Times New Roman" w:hAnsi="Times New Roman" w:cs="Times New Roman"/>
-          <w:sz w:val="24"/>
-          <w:szCs w:val="24"/>
-        </w:rPr>
-        <w:t>t</w:t>
-      </w:r>
-      <w:r>
-        <w:rPr>
-          <w:rFonts w:ascii="Times New Roman" w:hAnsi="Times New Roman" w:cs="Times New Roman"/>
-          <w:sz w:val="24"/>
-          <w:szCs w:val="24"/>
-        </w:rPr>
-        <w:t xml:space="preserve"> has the knowledge of </w:t>
-      </w:r>
-      <w:r>
-        <w:rPr>
-          <w:rFonts w:ascii="Times New Roman" w:hAnsi="Times New Roman" w:cs="Times New Roman"/>
-          <w:sz w:val="24"/>
-          <w:szCs w:val="24"/>
-        </w:rPr>
-        <w:t>strengths and weakness of his/her</w:t>
-      </w:r>
-      <w:r>
-        <w:rPr>
-          <w:rFonts w:ascii="Times New Roman" w:hAnsi="Times New Roman" w:cs="Times New Roman"/>
-          <w:sz w:val="24"/>
-          <w:szCs w:val="24"/>
-        </w:rPr>
-        <w:t xml:space="preserve"> members. </w:t>
-      </w:r>
-      <w:r>
-        <w:rPr>
-          <w:rFonts w:ascii="Times New Roman" w:hAnsi="Times New Roman" w:cs="Times New Roman"/>
-          <w:sz w:val="24"/>
-          <w:szCs w:val="24"/>
-        </w:rPr>
-        <w:t>We must also need to improve our judgement skills. We must be able to estimate how much time will it takes for our Sprint plan to be finished.</w:t>
-      </w:r>
-      <w:bookmarkStart w:id="0" w:name="_GoBack"/>
-      <w:bookmarkEnd w:id="0"/>
+        <w:pStyle w:val="ListParagraph"/>
+        <w:numPr>
+          <w:ilvl w:val="0"/>
+          <w:numId w:val="6"/>
+        </w:numPr>
+        <w:spacing w:before="240"/>
+        <w:rPr>
+          <w:rFonts w:ascii="Times New Roman" w:hAnsi="Times New Roman" w:cs="Times New Roman"/>
+          <w:b/>
+          <w:sz w:val="24"/>
+          <w:szCs w:val="24"/>
+        </w:rPr>
+      </w:pPr>
+      <w:r>
+        <w:rPr>
+          <w:rFonts w:ascii="Times New Roman" w:hAnsi="Times New Roman" w:cs="Times New Roman"/>
+          <w:sz w:val="24"/>
+          <w:szCs w:val="24"/>
+        </w:rPr>
+        <w:t>Member’s Coordination</w:t>
+      </w:r>
+    </w:p>
+    <w:p>
+      <w:pPr>
+        <w:pStyle w:val="ListParagraph"/>
+        <w:numPr>
+          <w:ilvl w:val="0"/>
+          <w:numId w:val="6"/>
+        </w:numPr>
+        <w:spacing w:before="240"/>
+        <w:rPr>
+          <w:rFonts w:ascii="Times New Roman" w:hAnsi="Times New Roman" w:cs="Times New Roman"/>
+          <w:b/>
+          <w:sz w:val="24"/>
+          <w:szCs w:val="24"/>
+        </w:rPr>
+      </w:pPr>
+      <w:r>
+        <w:rPr>
+          <w:rFonts w:ascii="Times New Roman" w:hAnsi="Times New Roman" w:cs="Times New Roman"/>
+          <w:sz w:val="24"/>
+          <w:szCs w:val="24"/>
+        </w:rPr>
+        <w:t>Judgement Skills</w:t>
+      </w:r>
     </w:p>
     <w:sectPr>
       <w:pgSz w:w="12240" w:h="15840"/>
@@ -645,6 +945,119 @@
 <file path=word/numbering.xml><?xml version="1.0" encoding="utf-8"?>
 <w:numbering xmlns:wpc="http://schemas.microsoft.com/office/word/2010/wordprocessingCanvas" xmlns:cx="http://schemas.microsoft.com/office/drawing/2014/chartex" xmlns:cx1="http://schemas.microsoft.com/office/drawing/2015/9/8/chartex" xmlns:cx2="http://schemas.microsoft.com/office/drawing/2015/10/21/chartex" xmlns:cx3="http://schemas.microsoft.com/office/drawing/2016/5/9/chartex" xmlns:cx4="http://schemas.microsoft.com/office/drawing/2016/5/10/chartex" xmlns:cx5="http://schemas.microsoft.com/office/drawing/2016/5/11/chartex" xmlns:mc="http://schemas.openxmlformats.org/markup-compatibility/2006" xmlns:o="urn:schemas-microsoft-com:office:office" xmlns:r="http://schemas.openxmlformats.org/officeDocument/2006/relationships" xmlns:m="http://schemas.openxmlformats.org/officeDocument/2006/math" xmlns:v="urn:schemas-microsoft-com:vml" xmlns:wp14="http://schemas.microsoft.com/office/word/2010/wordprocessingDrawing" xmlns:wp="http://schemas.openxmlformats.org/drawingml/2006/wordprocessingDrawing" xmlns:w10="urn:schemas-microsoft-com:office:word" xmlns:w="http://schemas.openxmlformats.org/wordprocessingml/2006/main" xmlns:w14="http://schemas.microsoft.com/office/word/2010/wordml" xmlns:w15="http://schemas.microsoft.com/office/word/2012/wordml" xmlns:w16se="http://schemas.microsoft.com/office/word/2015/wordml/symex" xmlns:wpg="http://schemas.microsoft.com/office/word/2010/wordprocessingGroup" xmlns:wpi="http://schemas.microsoft.com/office/word/2010/wordprocessingInk" xmlns:wne="http://schemas.microsoft.com/office/word/2006/wordml" xmlns:wps="http://schemas.microsoft.com/office/word/2010/wordprocessingShape" mc:Ignorable="w14 w15 w16se wp14">
   <w:abstractNum w:abstractNumId="0" w15:restartNumberingAfterBreak="0">
+    <w:nsid w:val="237B58E8"/>
+    <w:multiLevelType w:val="hybridMultilevel"/>
+    <w:tmpl w:val="113EBBE8"/>
+    <w:lvl w:ilvl="0" w:tplc="04090001">
+      <w:start w:val="1"/>
+      <w:numFmt w:val="bullet"/>
+      <w:lvlText w:val=""/>
+      <w:lvlJc w:val="left"/>
+      <w:pPr>
+        <w:ind w:left="1080" w:hanging="360"/>
+      </w:pPr>
+      <w:rPr>
+        <w:rFonts w:ascii="Symbol" w:hAnsi="Symbol" w:hint="default"/>
+      </w:rPr>
+    </w:lvl>
+    <w:lvl w:ilvl="1" w:tplc="04090003" w:tentative="1">
+      <w:start w:val="1"/>
+      <w:numFmt w:val="bullet"/>
+      <w:lvlText w:val="o"/>
+      <w:lvlJc w:val="left"/>
+      <w:pPr>
+        <w:ind w:left="1800" w:hanging="360"/>
+      </w:pPr>
+      <w:rPr>
+        <w:rFonts w:ascii="Courier New" w:hAnsi="Courier New" w:cs="Courier New" w:hint="default"/>
+      </w:rPr>
+    </w:lvl>
+    <w:lvl w:ilvl="2" w:tplc="04090005" w:tentative="1">
+      <w:start w:val="1"/>
+      <w:numFmt w:val="bullet"/>
+      <w:lvlText w:val=""/>
+      <w:lvlJc w:val="left"/>
+      <w:pPr>
+        <w:ind w:left="2520" w:hanging="360"/>
+      </w:pPr>
+      <w:rPr>
+        <w:rFonts w:ascii="Wingdings" w:hAnsi="Wingdings" w:hint="default"/>
+      </w:rPr>
+    </w:lvl>
+    <w:lvl w:ilvl="3" w:tplc="04090001" w:tentative="1">
+      <w:start w:val="1"/>
+      <w:numFmt w:val="bullet"/>
+      <w:lvlText w:val=""/>
+      <w:lvlJc w:val="left"/>
+      <w:pPr>
+        <w:ind w:left="3240" w:hanging="360"/>
+      </w:pPr>
+      <w:rPr>
+        <w:rFonts w:ascii="Symbol" w:hAnsi="Symbol" w:hint="default"/>
+      </w:rPr>
+    </w:lvl>
+    <w:lvl w:ilvl="4" w:tplc="04090003" w:tentative="1">
+      <w:start w:val="1"/>
+      <w:numFmt w:val="bullet"/>
+      <w:lvlText w:val="o"/>
+      <w:lvlJc w:val="left"/>
+      <w:pPr>
+        <w:ind w:left="3960" w:hanging="360"/>
+      </w:pPr>
+      <w:rPr>
+        <w:rFonts w:ascii="Courier New" w:hAnsi="Courier New" w:cs="Courier New" w:hint="default"/>
+      </w:rPr>
+    </w:lvl>
+    <w:lvl w:ilvl="5" w:tplc="04090005" w:tentative="1">
+      <w:start w:val="1"/>
+      <w:numFmt w:val="bullet"/>
+      <w:lvlText w:val=""/>
+      <w:lvlJc w:val="left"/>
+      <w:pPr>
+        <w:ind w:left="4680" w:hanging="360"/>
+      </w:pPr>
+      <w:rPr>
+        <w:rFonts w:ascii="Wingdings" w:hAnsi="Wingdings" w:hint="default"/>
+      </w:rPr>
+    </w:lvl>
+    <w:lvl w:ilvl="6" w:tplc="04090001" w:tentative="1">
+      <w:start w:val="1"/>
+      <w:numFmt w:val="bullet"/>
+      <w:lvlText w:val=""/>
+      <w:lvlJc w:val="left"/>
+      <w:pPr>
+        <w:ind w:left="5400" w:hanging="360"/>
+      </w:pPr>
+      <w:rPr>
+        <w:rFonts w:ascii="Symbol" w:hAnsi="Symbol" w:hint="default"/>
+      </w:rPr>
+    </w:lvl>
+    <w:lvl w:ilvl="7" w:tplc="04090003" w:tentative="1">
+      <w:start w:val="1"/>
+      <w:numFmt w:val="bullet"/>
+      <w:lvlText w:val="o"/>
+      <w:lvlJc w:val="left"/>
+      <w:pPr>
+        <w:ind w:left="6120" w:hanging="360"/>
+      </w:pPr>
+      <w:rPr>
+        <w:rFonts w:ascii="Courier New" w:hAnsi="Courier New" w:cs="Courier New" w:hint="default"/>
+      </w:rPr>
+    </w:lvl>
+    <w:lvl w:ilvl="8" w:tplc="04090005" w:tentative="1">
+      <w:start w:val="1"/>
+      <w:numFmt w:val="bullet"/>
+      <w:lvlText w:val=""/>
+      <w:lvlJc w:val="left"/>
+      <w:pPr>
+        <w:ind w:left="6840" w:hanging="360"/>
+      </w:pPr>
+      <w:rPr>
+        <w:rFonts w:ascii="Wingdings" w:hAnsi="Wingdings" w:hint="default"/>
+      </w:rPr>
+    </w:lvl>
+  </w:abstractNum>
+  <w:abstractNum w:abstractNumId="1" w15:restartNumberingAfterBreak="0">
     <w:nsid w:val="2E4006BC"/>
     <w:multiLevelType w:val="hybridMultilevel"/>
     <w:tmpl w:val="246A4FE4"/>
@@ -757,7 +1170,7 @@
       </w:rPr>
     </w:lvl>
   </w:abstractNum>
-  <w:abstractNum w:abstractNumId="1" w15:restartNumberingAfterBreak="0">
+  <w:abstractNum w:abstractNumId="2" w15:restartNumberingAfterBreak="0">
     <w:nsid w:val="493823F0"/>
     <w:multiLevelType w:val="hybridMultilevel"/>
     <w:tmpl w:val="00BA407A"/>
@@ -870,10 +1283,123 @@
       </w:rPr>
     </w:lvl>
   </w:abstractNum>
-  <w:abstractNum w:abstractNumId="2" w15:restartNumberingAfterBreak="0">
+  <w:abstractNum w:abstractNumId="3" w15:restartNumberingAfterBreak="0">
+    <w:nsid w:val="5BA2226C"/>
+    <w:multiLevelType w:val="hybridMultilevel"/>
+    <w:tmpl w:val="70B8B3C8"/>
+    <w:lvl w:ilvl="0" w:tplc="04090001">
+      <w:start w:val="1"/>
+      <w:numFmt w:val="bullet"/>
+      <w:lvlText w:val=""/>
+      <w:lvlJc w:val="left"/>
+      <w:pPr>
+        <w:ind w:left="720" w:hanging="360"/>
+      </w:pPr>
+      <w:rPr>
+        <w:rFonts w:ascii="Symbol" w:hAnsi="Symbol" w:hint="default"/>
+      </w:rPr>
+    </w:lvl>
+    <w:lvl w:ilvl="1" w:tplc="04090003" w:tentative="1">
+      <w:start w:val="1"/>
+      <w:numFmt w:val="bullet"/>
+      <w:lvlText w:val="o"/>
+      <w:lvlJc w:val="left"/>
+      <w:pPr>
+        <w:ind w:left="1440" w:hanging="360"/>
+      </w:pPr>
+      <w:rPr>
+        <w:rFonts w:ascii="Courier New" w:hAnsi="Courier New" w:cs="Courier New" w:hint="default"/>
+      </w:rPr>
+    </w:lvl>
+    <w:lvl w:ilvl="2" w:tplc="04090005" w:tentative="1">
+      <w:start w:val="1"/>
+      <w:numFmt w:val="bullet"/>
+      <w:lvlText w:val=""/>
+      <w:lvlJc w:val="left"/>
+      <w:pPr>
+        <w:ind w:left="2160" w:hanging="360"/>
+      </w:pPr>
+      <w:rPr>
+        <w:rFonts w:ascii="Wingdings" w:hAnsi="Wingdings" w:hint="default"/>
+      </w:rPr>
+    </w:lvl>
+    <w:lvl w:ilvl="3" w:tplc="04090001" w:tentative="1">
+      <w:start w:val="1"/>
+      <w:numFmt w:val="bullet"/>
+      <w:lvlText w:val=""/>
+      <w:lvlJc w:val="left"/>
+      <w:pPr>
+        <w:ind w:left="2880" w:hanging="360"/>
+      </w:pPr>
+      <w:rPr>
+        <w:rFonts w:ascii="Symbol" w:hAnsi="Symbol" w:hint="default"/>
+      </w:rPr>
+    </w:lvl>
+    <w:lvl w:ilvl="4" w:tplc="04090003" w:tentative="1">
+      <w:start w:val="1"/>
+      <w:numFmt w:val="bullet"/>
+      <w:lvlText w:val="o"/>
+      <w:lvlJc w:val="left"/>
+      <w:pPr>
+        <w:ind w:left="3600" w:hanging="360"/>
+      </w:pPr>
+      <w:rPr>
+        <w:rFonts w:ascii="Courier New" w:hAnsi="Courier New" w:cs="Courier New" w:hint="default"/>
+      </w:rPr>
+    </w:lvl>
+    <w:lvl w:ilvl="5" w:tplc="04090005" w:tentative="1">
+      <w:start w:val="1"/>
+      <w:numFmt w:val="bullet"/>
+      <w:lvlText w:val=""/>
+      <w:lvlJc w:val="left"/>
+      <w:pPr>
+        <w:ind w:left="4320" w:hanging="360"/>
+      </w:pPr>
+      <w:rPr>
+        <w:rFonts w:ascii="Wingdings" w:hAnsi="Wingdings" w:hint="default"/>
+      </w:rPr>
+    </w:lvl>
+    <w:lvl w:ilvl="6" w:tplc="04090001" w:tentative="1">
+      <w:start w:val="1"/>
+      <w:numFmt w:val="bullet"/>
+      <w:lvlText w:val=""/>
+      <w:lvlJc w:val="left"/>
+      <w:pPr>
+        <w:ind w:left="5040" w:hanging="360"/>
+      </w:pPr>
+      <w:rPr>
+        <w:rFonts w:ascii="Symbol" w:hAnsi="Symbol" w:hint="default"/>
+      </w:rPr>
+    </w:lvl>
+    <w:lvl w:ilvl="7" w:tplc="04090003" w:tentative="1">
+      <w:start w:val="1"/>
+      <w:numFmt w:val="bullet"/>
+      <w:lvlText w:val="o"/>
+      <w:lvlJc w:val="left"/>
+      <w:pPr>
+        <w:ind w:left="5760" w:hanging="360"/>
+      </w:pPr>
+      <w:rPr>
+        <w:rFonts w:ascii="Courier New" w:hAnsi="Courier New" w:cs="Courier New" w:hint="default"/>
+      </w:rPr>
+    </w:lvl>
+    <w:lvl w:ilvl="8" w:tplc="04090005" w:tentative="1">
+      <w:start w:val="1"/>
+      <w:numFmt w:val="bullet"/>
+      <w:lvlText w:val=""/>
+      <w:lvlJc w:val="left"/>
+      <w:pPr>
+        <w:ind w:left="6480" w:hanging="360"/>
+      </w:pPr>
+      <w:rPr>
+        <w:rFonts w:ascii="Wingdings" w:hAnsi="Wingdings" w:hint="default"/>
+      </w:rPr>
+    </w:lvl>
+  </w:abstractNum>
+  <w:abstractNum w:abstractNumId="4" w15:restartNumberingAfterBreak="0">
     <w:nsid w:val="685714C0"/>
     <w:multiLevelType w:val="hybridMultilevel"/>
-    <w:tmpl w:val="6A54B960"/>
+    <w:tmpl w:val="140EB900"/>
     <w:lvl w:ilvl="0" w:tplc="04090001">
       <w:start w:val="1"/>
       <w:numFmt w:val="bullet"/>
@@ -977,6 +1503,119 @@
       <w:lvlJc w:val="left"/>
       <w:pPr>
         <w:ind w:left="6840" w:hanging="360"/>
+      </w:pPr>
+      <w:rPr>
+        <w:rFonts w:ascii="Wingdings" w:hAnsi="Wingdings" w:hint="default"/>
+      </w:rPr>
+    </w:lvl>
+  </w:abstractNum>
+  <w:abstractNum w:abstractNumId="5" w15:restartNumberingAfterBreak="0">
+    <w:nsid w:val="7ECC3991"/>
+    <w:multiLevelType w:val="hybridMultilevel"/>
+    <w:tmpl w:val="61767D2E"/>
+    <w:lvl w:ilvl="0" w:tplc="04090001">
+      <w:start w:val="1"/>
+      <w:numFmt w:val="bullet"/>
+      <w:lvlText w:val=""/>
+      <w:lvlJc w:val="left"/>
+      <w:pPr>
+        <w:ind w:left="1440" w:hanging="360"/>
+      </w:pPr>
+      <w:rPr>
+        <w:rFonts w:ascii="Symbol" w:hAnsi="Symbol" w:hint="default"/>
+      </w:rPr>
+    </w:lvl>
+    <w:lvl w:ilvl="1" w:tplc="04090003" w:tentative="1">
+      <w:start w:val="1"/>
+      <w:numFmt w:val="bullet"/>
+      <w:lvlText w:val="o"/>
+      <w:lvlJc w:val="left"/>
+      <w:pPr>
+        <w:ind w:left="2160" w:hanging="360"/>
+      </w:pPr>
+      <w:rPr>
+        <w:rFonts w:ascii="Courier New" w:hAnsi="Courier New" w:cs="Courier New" w:hint="default"/>
+      </w:rPr>
+    </w:lvl>
+    <w:lvl w:ilvl="2" w:tplc="04090005" w:tentative="1">
+      <w:start w:val="1"/>
+      <w:numFmt w:val="bullet"/>
+      <w:lvlText w:val=""/>
+      <w:lvlJc w:val="left"/>
+      <w:pPr>
+        <w:ind w:left="2880" w:hanging="360"/>
+      </w:pPr>
+      <w:rPr>
+        <w:rFonts w:ascii="Wingdings" w:hAnsi="Wingdings" w:hint="default"/>
+      </w:rPr>
+    </w:lvl>
+    <w:lvl w:ilvl="3" w:tplc="04090001" w:tentative="1">
+      <w:start w:val="1"/>
+      <w:numFmt w:val="bullet"/>
+      <w:lvlText w:val=""/>
+      <w:lvlJc w:val="left"/>
+      <w:pPr>
+        <w:ind w:left="3600" w:hanging="360"/>
+      </w:pPr>
+      <w:rPr>
+        <w:rFonts w:ascii="Symbol" w:hAnsi="Symbol" w:hint="default"/>
+      </w:rPr>
+    </w:lvl>
+    <w:lvl w:ilvl="4" w:tplc="04090003" w:tentative="1">
+      <w:start w:val="1"/>
+      <w:numFmt w:val="bullet"/>
+      <w:lvlText w:val="o"/>
+      <w:lvlJc w:val="left"/>
+      <w:pPr>
+        <w:ind w:left="4320" w:hanging="360"/>
+      </w:pPr>
+      <w:rPr>
+        <w:rFonts w:ascii="Courier New" w:hAnsi="Courier New" w:cs="Courier New" w:hint="default"/>
+      </w:rPr>
+    </w:lvl>
+    <w:lvl w:ilvl="5" w:tplc="04090005" w:tentative="1">
+      <w:start w:val="1"/>
+      <w:numFmt w:val="bullet"/>
+      <w:lvlText w:val=""/>
+      <w:lvlJc w:val="left"/>
+      <w:pPr>
+        <w:ind w:left="5040" w:hanging="360"/>
+      </w:pPr>
+      <w:rPr>
+        <w:rFonts w:ascii="Wingdings" w:hAnsi="Wingdings" w:hint="default"/>
+      </w:rPr>
+    </w:lvl>
+    <w:lvl w:ilvl="6" w:tplc="04090001" w:tentative="1">
+      <w:start w:val="1"/>
+      <w:numFmt w:val="bullet"/>
+      <w:lvlText w:val=""/>
+      <w:lvlJc w:val="left"/>
+      <w:pPr>
+        <w:ind w:left="5760" w:hanging="360"/>
+      </w:pPr>
+      <w:rPr>
+        <w:rFonts w:ascii="Symbol" w:hAnsi="Symbol" w:hint="default"/>
+      </w:rPr>
+    </w:lvl>
+    <w:lvl w:ilvl="7" w:tplc="04090003" w:tentative="1">
+      <w:start w:val="1"/>
+      <w:numFmt w:val="bullet"/>
+      <w:lvlText w:val="o"/>
+      <w:lvlJc w:val="left"/>
+      <w:pPr>
+        <w:ind w:left="6480" w:hanging="360"/>
+      </w:pPr>
+      <w:rPr>
+        <w:rFonts w:ascii="Courier New" w:hAnsi="Courier New" w:cs="Courier New" w:hint="default"/>
+      </w:rPr>
+    </w:lvl>
+    <w:lvl w:ilvl="8" w:tplc="04090005" w:tentative="1">
+      <w:start w:val="1"/>
+      <w:numFmt w:val="bullet"/>
+      <w:lvlText w:val=""/>
+      <w:lvlJc w:val="left"/>
+      <w:pPr>
+        <w:ind w:left="7200" w:hanging="360"/>
       </w:pPr>
       <w:rPr>
         <w:rFonts w:ascii="Wingdings" w:hAnsi="Wingdings" w:hint="default"/>
@@ -984,12 +1623,21 @@
     </w:lvl>
   </w:abstractNum>
   <w:num w:numId="1">
+    <w:abstractNumId w:val="2"/>
+  </w:num>
+  <w:num w:numId="2">
+    <w:abstractNumId w:val="4"/>
+  </w:num>
+  <w:num w:numId="3">
     <w:abstractNumId w:val="1"/>
   </w:num>
-  <w:num w:numId="2">
-    <w:abstractNumId w:val="2"/>
+  <w:num w:numId="4">
+    <w:abstractNumId w:val="5"/>
   </w:num>
-  <w:num w:numId="3">
+  <w:num w:numId="5">
+    <w:abstractNumId w:val="3"/>
+  </w:num>
+  <w:num w:numId="6">
     <w:abstractNumId w:val="0"/>
   </w:num>
 </w:numbering>

--- a/Sprint Report.docx
+++ b/Sprint Report.docx
@@ -52,23 +52,13 @@
           <w:szCs w:val="24"/>
         </w:rPr>
       </w:pPr>
-      <w:proofErr w:type="spellStart"/>
-      <w:r>
-        <w:rPr>
-          <w:rFonts w:ascii="Times New Roman" w:hAnsi="Times New Roman" w:cs="Times New Roman"/>
-          <w:sz w:val="24"/>
-          <w:szCs w:val="24"/>
-        </w:rPr>
-        <w:t>Banac</w:t>
-      </w:r>
-      <w:proofErr w:type="spellEnd"/>
-      <w:r>
-        <w:rPr>
-          <w:rFonts w:ascii="Times New Roman" w:hAnsi="Times New Roman" w:cs="Times New Roman"/>
-          <w:sz w:val="24"/>
-          <w:szCs w:val="24"/>
-        </w:rPr>
-        <w:t>, Christopher</w:t>
+      <w:r>
+        <w:rPr>
+          <w:rFonts w:ascii="Times New Roman" w:hAnsi="Times New Roman" w:cs="Times New Roman"/>
+          <w:sz w:val="24"/>
+          <w:szCs w:val="24"/>
+        </w:rPr>
+        <w:t>Banac, Christopher</w:t>
       </w:r>
     </w:p>
     <w:p>
@@ -116,23 +106,13 @@
           <w:szCs w:val="24"/>
         </w:rPr>
       </w:pPr>
-      <w:proofErr w:type="spellStart"/>
-      <w:r>
-        <w:rPr>
-          <w:rFonts w:ascii="Times New Roman" w:hAnsi="Times New Roman" w:cs="Times New Roman"/>
-          <w:sz w:val="24"/>
-          <w:szCs w:val="24"/>
-        </w:rPr>
-        <w:t>Sindo</w:t>
-      </w:r>
-      <w:proofErr w:type="spellEnd"/>
-      <w:r>
-        <w:rPr>
-          <w:rFonts w:ascii="Times New Roman" w:hAnsi="Times New Roman" w:cs="Times New Roman"/>
-          <w:sz w:val="24"/>
-          <w:szCs w:val="24"/>
-        </w:rPr>
-        <w:t>, Gillian</w:t>
+      <w:r>
+        <w:rPr>
+          <w:rFonts w:ascii="Times New Roman" w:hAnsi="Times New Roman" w:cs="Times New Roman"/>
+          <w:sz w:val="24"/>
+          <w:szCs w:val="24"/>
+        </w:rPr>
+        <w:t>Sindo, Gillian</w:t>
       </w:r>
     </w:p>
     <w:p>
@@ -676,23 +656,49 @@
     <w:p>
       <w:pPr>
         <w:spacing w:before="240"/>
-        <w:rPr>
-          <w:rFonts w:ascii="Times New Roman" w:hAnsi="Times New Roman" w:cs="Times New Roman"/>
-          <w:b/>
-          <w:sz w:val="24"/>
-          <w:szCs w:val="24"/>
-        </w:rPr>
-      </w:pPr>
-      <w:bookmarkStart w:id="0" w:name="_GoBack"/>
-      <w:bookmarkEnd w:id="0"/>
-      <w:r>
-        <w:rPr>
-          <w:rFonts w:ascii="Times New Roman" w:hAnsi="Times New Roman" w:cs="Times New Roman"/>
-          <w:b/>
-          <w:sz w:val="24"/>
-          <w:szCs w:val="24"/>
-        </w:rPr>
-        <w:t>Contributors/Members:</w:t>
+        <w:ind w:left="720"/>
+        <w:rPr>
+          <w:rFonts w:ascii="Times New Roman" w:hAnsi="Times New Roman" w:cs="Times New Roman"/>
+          <w:sz w:val="24"/>
+          <w:szCs w:val="24"/>
+        </w:rPr>
+      </w:pPr>
+      <w:r>
+        <w:rPr>
+          <w:rFonts w:ascii="Times New Roman" w:hAnsi="Times New Roman" w:cs="Times New Roman"/>
+          <w:b/>
+          <w:sz w:val="24"/>
+          <w:szCs w:val="24"/>
+        </w:rPr>
+        <w:t xml:space="preserve">Note: </w:t>
+      </w:r>
+      <w:r>
+        <w:rPr>
+          <w:rFonts w:ascii="Times New Roman" w:hAnsi="Times New Roman" w:cs="Times New Roman"/>
+          <w:sz w:val="24"/>
+          <w:szCs w:val="24"/>
+        </w:rPr>
+        <w:t>All members were present.</w:t>
+      </w:r>
+    </w:p>
+    <w:p>
+      <w:pPr>
+        <w:spacing w:before="240"/>
+        <w:rPr>
+          <w:rFonts w:ascii="Times New Roman" w:hAnsi="Times New Roman" w:cs="Times New Roman"/>
+          <w:b/>
+          <w:sz w:val="24"/>
+          <w:szCs w:val="24"/>
+        </w:rPr>
+      </w:pPr>
+      <w:r>
+        <w:rPr>
+          <w:rFonts w:ascii="Times New Roman" w:hAnsi="Times New Roman" w:cs="Times New Roman"/>
+          <w:b/>
+          <w:sz w:val="24"/>
+          <w:szCs w:val="24"/>
+        </w:rPr>
+        <w:t>What went well?</w:t>
       </w:r>
     </w:p>
     <w:p>
@@ -705,38 +711,37 @@
         <w:spacing w:before="240"/>
         <w:rPr>
           <w:rFonts w:ascii="Times New Roman" w:hAnsi="Times New Roman" w:cs="Times New Roman"/>
-          <w:b/>
-          <w:sz w:val="24"/>
-          <w:szCs w:val="24"/>
-        </w:rPr>
-      </w:pPr>
-      <w:r>
-        <w:rPr>
-          <w:rFonts w:ascii="Times New Roman" w:hAnsi="Times New Roman" w:cs="Times New Roman"/>
-          <w:sz w:val="24"/>
-          <w:szCs w:val="24"/>
-        </w:rPr>
-        <w:t>All present.</w:t>
-      </w:r>
-    </w:p>
-    <w:p>
-      <w:pPr>
-        <w:spacing w:before="240"/>
-        <w:rPr>
-          <w:rFonts w:ascii="Times New Roman" w:hAnsi="Times New Roman" w:cs="Times New Roman"/>
-          <w:b/>
-          <w:sz w:val="24"/>
-          <w:szCs w:val="24"/>
-        </w:rPr>
-      </w:pPr>
-      <w:r>
-        <w:rPr>
-          <w:rFonts w:ascii="Times New Roman" w:hAnsi="Times New Roman" w:cs="Times New Roman"/>
-          <w:b/>
-          <w:sz w:val="24"/>
-          <w:szCs w:val="24"/>
-        </w:rPr>
-        <w:t>What went well?</w:t>
+          <w:sz w:val="24"/>
+          <w:szCs w:val="24"/>
+        </w:rPr>
+      </w:pPr>
+      <w:r>
+        <w:rPr>
+          <w:rFonts w:ascii="Times New Roman" w:hAnsi="Times New Roman" w:cs="Times New Roman"/>
+          <w:sz w:val="24"/>
+          <w:szCs w:val="24"/>
+        </w:rPr>
+        <w:t>User Interface design is responsive</w:t>
+      </w:r>
+    </w:p>
+    <w:p>
+      <w:pPr>
+        <w:spacing w:before="240"/>
+        <w:rPr>
+          <w:rFonts w:ascii="Times New Roman" w:hAnsi="Times New Roman" w:cs="Times New Roman"/>
+          <w:b/>
+          <w:sz w:val="24"/>
+          <w:szCs w:val="24"/>
+        </w:rPr>
+      </w:pPr>
+      <w:r>
+        <w:rPr>
+          <w:rFonts w:ascii="Times New Roman" w:hAnsi="Times New Roman" w:cs="Times New Roman"/>
+          <w:b/>
+          <w:sz w:val="24"/>
+          <w:szCs w:val="24"/>
+        </w:rPr>
+        <w:t>What went wrong?</w:t>
       </w:r>
     </w:p>
     <w:p>
@@ -749,37 +754,18 @@
         <w:spacing w:before="240"/>
         <w:rPr>
           <w:rFonts w:ascii="Times New Roman" w:hAnsi="Times New Roman" w:cs="Times New Roman"/>
-          <w:sz w:val="24"/>
-          <w:szCs w:val="24"/>
-        </w:rPr>
-      </w:pPr>
-      <w:r>
-        <w:rPr>
-          <w:rFonts w:ascii="Times New Roman" w:hAnsi="Times New Roman" w:cs="Times New Roman"/>
-          <w:sz w:val="24"/>
-          <w:szCs w:val="24"/>
-        </w:rPr>
-        <w:t>User Interface design is responsive</w:t>
-      </w:r>
-    </w:p>
-    <w:p>
-      <w:pPr>
-        <w:spacing w:before="240"/>
-        <w:rPr>
-          <w:rFonts w:ascii="Times New Roman" w:hAnsi="Times New Roman" w:cs="Times New Roman"/>
-          <w:b/>
-          <w:sz w:val="24"/>
-          <w:szCs w:val="24"/>
-        </w:rPr>
-      </w:pPr>
-      <w:r>
-        <w:rPr>
-          <w:rFonts w:ascii="Times New Roman" w:hAnsi="Times New Roman" w:cs="Times New Roman"/>
-          <w:b/>
-          <w:sz w:val="24"/>
-          <w:szCs w:val="24"/>
-        </w:rPr>
-        <w:t>What went wrong?</w:t>
+          <w:b/>
+          <w:sz w:val="24"/>
+          <w:szCs w:val="24"/>
+        </w:rPr>
+      </w:pPr>
+      <w:r>
+        <w:rPr>
+          <w:rFonts w:ascii="Times New Roman" w:hAnsi="Times New Roman" w:cs="Times New Roman"/>
+          <w:sz w:val="24"/>
+          <w:szCs w:val="24"/>
+        </w:rPr>
+        <w:t>Post CRUD was incomplete because it cannot post images and files.</w:t>
       </w:r>
     </w:p>
     <w:p>
@@ -803,7 +789,7 @@
           <w:sz w:val="24"/>
           <w:szCs w:val="24"/>
         </w:rPr>
-        <w:t>Post CRUD was incomplete because it cannot post images and files.</w:t>
+        <w:t>We can’t resolve the error in File Uploading in a short amount of time.</w:t>
       </w:r>
     </w:p>
     <w:p>
@@ -827,8 +813,7 @@
           <w:sz w:val="24"/>
           <w:szCs w:val="24"/>
         </w:rPr>
-        <w:lastRenderedPageBreak/>
-        <w:t>We can’t resolve the error in File Uploading in a short amount of time.</w:t>
+        <w:t>Sprint 2 consumed the time allotted for the next Sprint.</w:t>
       </w:r>
     </w:p>
     <w:p>
@@ -852,16 +837,8 @@
           <w:sz w:val="24"/>
           <w:szCs w:val="24"/>
         </w:rPr>
-        <w:t>Sprint 2 consumed the time allotted for the next Sprint.</w:t>
-      </w:r>
-      <w:r>
-        <w:rPr>
-          <w:rFonts w:ascii="Times New Roman" w:hAnsi="Times New Roman" w:cs="Times New Roman"/>
-          <w:b/>
-          <w:sz w:val="24"/>
-          <w:szCs w:val="24"/>
-        </w:rPr>
-        <w:tab/>
+        <w:lastRenderedPageBreak/>
+        <w:t>Miscalculated workload for Sprint 2.</w:t>
       </w:r>
     </w:p>
     <w:p>
@@ -905,8 +882,10 @@
           <w:sz w:val="24"/>
           <w:szCs w:val="24"/>
         </w:rPr>
-        <w:t>Member’s Coordination</w:t>
-      </w:r>
+        <w:t>Project Management</w:t>
+      </w:r>
+      <w:bookmarkStart w:id="0" w:name="_GoBack"/>
+      <w:bookmarkEnd w:id="0"/>
     </w:p>
     <w:p>
       <w:pPr>
@@ -929,7 +908,55 @@
           <w:sz w:val="24"/>
           <w:szCs w:val="24"/>
         </w:rPr>
+        <w:t>Coordination</w:t>
+      </w:r>
+    </w:p>
+    <w:p>
+      <w:pPr>
+        <w:pStyle w:val="ListParagraph"/>
+        <w:numPr>
+          <w:ilvl w:val="0"/>
+          <w:numId w:val="6"/>
+        </w:numPr>
+        <w:spacing w:before="240"/>
+        <w:rPr>
+          <w:rFonts w:ascii="Times New Roman" w:hAnsi="Times New Roman" w:cs="Times New Roman"/>
+          <w:b/>
+          <w:sz w:val="24"/>
+          <w:szCs w:val="24"/>
+        </w:rPr>
+      </w:pPr>
+      <w:r>
+        <w:rPr>
+          <w:rFonts w:ascii="Times New Roman" w:hAnsi="Times New Roman" w:cs="Times New Roman"/>
+          <w:sz w:val="24"/>
+          <w:szCs w:val="24"/>
+        </w:rPr>
         <w:t>Judgement Skills</w:t>
+      </w:r>
+    </w:p>
+    <w:p>
+      <w:pPr>
+        <w:pStyle w:val="ListParagraph"/>
+        <w:numPr>
+          <w:ilvl w:val="0"/>
+          <w:numId w:val="6"/>
+        </w:numPr>
+        <w:spacing w:before="240"/>
+        <w:rPr>
+          <w:rFonts w:ascii="Times New Roman" w:hAnsi="Times New Roman" w:cs="Times New Roman"/>
+          <w:b/>
+          <w:sz w:val="24"/>
+          <w:szCs w:val="24"/>
+        </w:rPr>
+      </w:pPr>
+      <w:r>
+        <w:rPr>
+          <w:rFonts w:ascii="Times New Roman" w:hAnsi="Times New Roman" w:cs="Times New Roman"/>
+          <w:sz w:val="24"/>
+          <w:szCs w:val="24"/>
+        </w:rPr>
+        <w:t>Leadership Skills</w:t>
       </w:r>
     </w:p>
     <w:sectPr>

--- a/Sprint Report.docx
+++ b/Sprint Report.docx
@@ -113,6 +113,46 @@
           <w:szCs w:val="24"/>
         </w:rPr>
         <w:t>Sindo, Gillian</w:t>
+      </w:r>
+    </w:p>
+    <w:p>
+      <w:pPr>
+        <w:spacing w:before="240"/>
+        <w:rPr>
+          <w:rFonts w:ascii="Times New Roman" w:hAnsi="Times New Roman" w:cs="Times New Roman"/>
+          <w:b/>
+          <w:sz w:val="24"/>
+          <w:szCs w:val="24"/>
+        </w:rPr>
+      </w:pPr>
+    </w:p>
+    <w:p>
+      <w:pPr>
+        <w:spacing w:before="240"/>
+        <w:rPr>
+          <w:rFonts w:ascii="Times New Roman" w:hAnsi="Times New Roman" w:cs="Times New Roman"/>
+          <w:b/>
+          <w:sz w:val="24"/>
+          <w:szCs w:val="24"/>
+        </w:rPr>
+      </w:pPr>
+      <w:r>
+        <w:rPr>
+          <w:noProof/>
+        </w:rPr>
+        <w:drawing>
+          <wp:inline distT="0" distB="0" distL="0" distR="0" wp14:anchorId="7035FE42" wp14:editId="62682F6C">
+            <wp:extent cx="5486400" cy="3200400"/>
+            <wp:effectExtent l="0" t="0" r="0" b="0"/>
+            <wp:docPr id="1" name="Chart 1"/>
+            <wp:cNvGraphicFramePr/>
+            <a:graphic xmlns:a="http://schemas.openxmlformats.org/drawingml/2006/main">
+              <a:graphicData uri="http://schemas.openxmlformats.org/drawingml/2006/chart">
+                <c:chart xmlns:c="http://schemas.openxmlformats.org/drawingml/2006/chart" xmlns:r="http://schemas.openxmlformats.org/officeDocument/2006/relationships" r:id="rId5"/>
+              </a:graphicData>
+            </a:graphic>
+          </wp:inline>
+        </w:drawing>
       </w:r>
     </w:p>
     <w:p>
@@ -323,13 +363,40 @@
           <w:szCs w:val="24"/>
         </w:rPr>
       </w:pPr>
-      <w:r>
-        <w:rPr>
-          <w:rFonts w:ascii="Times New Roman" w:hAnsi="Times New Roman" w:cs="Times New Roman"/>
-          <w:b/>
-          <w:sz w:val="24"/>
-          <w:szCs w:val="24"/>
-        </w:rPr>
+    </w:p>
+    <w:p>
+      <w:pPr>
+        <w:spacing w:before="240"/>
+        <w:ind w:left="720"/>
+        <w:rPr>
+          <w:rFonts w:ascii="Times New Roman" w:hAnsi="Times New Roman" w:cs="Times New Roman"/>
+          <w:b/>
+          <w:sz w:val="24"/>
+          <w:szCs w:val="24"/>
+        </w:rPr>
+      </w:pPr>
+    </w:p>
+    <w:p>
+      <w:pPr>
+        <w:spacing w:before="240"/>
+        <w:ind w:left="720"/>
+        <w:rPr>
+          <w:rFonts w:ascii="Times New Roman" w:hAnsi="Times New Roman" w:cs="Times New Roman"/>
+          <w:b/>
+          <w:sz w:val="24"/>
+          <w:szCs w:val="24"/>
+        </w:rPr>
+      </w:pPr>
+      <w:bookmarkStart w:id="0" w:name="_GoBack"/>
+      <w:bookmarkEnd w:id="0"/>
+      <w:r>
+        <w:rPr>
+          <w:rFonts w:ascii="Times New Roman" w:hAnsi="Times New Roman" w:cs="Times New Roman"/>
+          <w:b/>
+          <w:sz w:val="24"/>
+          <w:szCs w:val="24"/>
+        </w:rPr>
+        <w:lastRenderedPageBreak/>
         <w:t>Sprint 2</w:t>
       </w:r>
       <w:r>
@@ -837,7 +904,6 @@
           <w:sz w:val="24"/>
           <w:szCs w:val="24"/>
         </w:rPr>
-        <w:lastRenderedPageBreak/>
         <w:t>Miscalculated workload for Sprint 2.</w:t>
       </w:r>
     </w:p>
@@ -884,8 +950,6 @@
         </w:rPr>
         <w:t>Project Management</w:t>
       </w:r>
-      <w:bookmarkStart w:id="0" w:name="_GoBack"/>
-      <w:bookmarkEnd w:id="0"/>
     </w:p>
     <w:p>
       <w:pPr>
@@ -2108,6 +2172,1074 @@
 </w:styles>
 </file>
 
+<file path=word/charts/chart1.xml><?xml version="1.0" encoding="utf-8"?>
+<c:chartSpace xmlns:c="http://schemas.openxmlformats.org/drawingml/2006/chart" xmlns:a="http://schemas.openxmlformats.org/drawingml/2006/main" xmlns:r="http://schemas.openxmlformats.org/officeDocument/2006/relationships" xmlns:c16r2="http://schemas.microsoft.com/office/drawing/2015/06/chart">
+  <c:date1904 val="0"/>
+  <c:lang val="en-US"/>
+  <c:roundedCorners val="0"/>
+  <mc:AlternateContent xmlns:mc="http://schemas.openxmlformats.org/markup-compatibility/2006">
+    <mc:Choice xmlns:c14="http://schemas.microsoft.com/office/drawing/2007/8/2/chart" Requires="c14">
+      <c14:style val="102"/>
+    </mc:Choice>
+    <mc:Fallback>
+      <c:style val="2"/>
+    </mc:Fallback>
+  </mc:AlternateContent>
+  <c:chart>
+    <c:title>
+      <c:tx>
+        <c:rich>
+          <a:bodyPr rot="0" spcFirstLastPara="1" vertOverflow="ellipsis" vert="horz" wrap="square" anchor="ctr" anchorCtr="1"/>
+          <a:lstStyle/>
+          <a:p>
+            <a:pPr>
+              <a:defRPr sz="1400" b="0" i="0" u="none" strike="noStrike" kern="1200" spc="0" baseline="0">
+                <a:solidFill>
+                  <a:schemeClr val="tx1">
+                    <a:lumMod val="65000"/>
+                    <a:lumOff val="35000"/>
+                  </a:schemeClr>
+                </a:solidFill>
+                <a:latin typeface="+mn-lt"/>
+                <a:ea typeface="+mn-ea"/>
+                <a:cs typeface="+mn-cs"/>
+              </a:defRPr>
+            </a:pPr>
+            <a:r>
+              <a:rPr lang="en-US"/>
+              <a:t>Sprint Burndown Chart</a:t>
+            </a:r>
+          </a:p>
+        </c:rich>
+      </c:tx>
+      <c:overlay val="0"/>
+      <c:spPr>
+        <a:noFill/>
+        <a:ln>
+          <a:noFill/>
+        </a:ln>
+        <a:effectLst/>
+      </c:spPr>
+      <c:txPr>
+        <a:bodyPr rot="0" spcFirstLastPara="1" vertOverflow="ellipsis" vert="horz" wrap="square" anchor="ctr" anchorCtr="1"/>
+        <a:lstStyle/>
+        <a:p>
+          <a:pPr>
+            <a:defRPr sz="1400" b="0" i="0" u="none" strike="noStrike" kern="1200" spc="0" baseline="0">
+              <a:solidFill>
+                <a:schemeClr val="tx1">
+                  <a:lumMod val="65000"/>
+                  <a:lumOff val="35000"/>
+                </a:schemeClr>
+              </a:solidFill>
+              <a:latin typeface="+mn-lt"/>
+              <a:ea typeface="+mn-ea"/>
+              <a:cs typeface="+mn-cs"/>
+            </a:defRPr>
+          </a:pPr>
+          <a:endParaRPr lang="en-US"/>
+        </a:p>
+      </c:txPr>
+    </c:title>
+    <c:autoTitleDeleted val="0"/>
+    <c:plotArea>
+      <c:layout/>
+      <c:lineChart>
+        <c:grouping val="standard"/>
+        <c:varyColors val="0"/>
+        <c:ser>
+          <c:idx val="0"/>
+          <c:order val="0"/>
+          <c:tx>
+            <c:strRef>
+              <c:f>Sheet1!$B$1</c:f>
+              <c:strCache>
+                <c:ptCount val="1"/>
+                <c:pt idx="0">
+                  <c:v>Burndown</c:v>
+                </c:pt>
+              </c:strCache>
+            </c:strRef>
+          </c:tx>
+          <c:spPr>
+            <a:ln w="28575" cap="rnd">
+              <a:solidFill>
+                <a:schemeClr val="accent1"/>
+              </a:solidFill>
+              <a:round/>
+            </a:ln>
+            <a:effectLst/>
+          </c:spPr>
+          <c:marker>
+            <c:symbol val="circle"/>
+            <c:size val="5"/>
+            <c:spPr>
+              <a:solidFill>
+                <a:schemeClr val="accent1"/>
+              </a:solidFill>
+              <a:ln w="9525">
+                <a:solidFill>
+                  <a:schemeClr val="accent1"/>
+                </a:solidFill>
+              </a:ln>
+              <a:effectLst/>
+            </c:spPr>
+          </c:marker>
+          <c:dLbls>
+            <c:spPr>
+              <a:noFill/>
+              <a:ln>
+                <a:noFill/>
+              </a:ln>
+              <a:effectLst/>
+            </c:spPr>
+            <c:txPr>
+              <a:bodyPr rot="0" spcFirstLastPara="1" vertOverflow="ellipsis" vert="horz" wrap="square" lIns="38100" tIns="19050" rIns="38100" bIns="19050" anchor="ctr" anchorCtr="1">
+                <a:spAutoFit/>
+              </a:bodyPr>
+              <a:lstStyle/>
+              <a:p>
+                <a:pPr>
+                  <a:defRPr sz="900" b="0" i="0" u="none" strike="noStrike" kern="1200" baseline="0">
+                    <a:solidFill>
+                      <a:schemeClr val="tx1">
+                        <a:lumMod val="75000"/>
+                        <a:lumOff val="25000"/>
+                      </a:schemeClr>
+                    </a:solidFill>
+                    <a:latin typeface="+mn-lt"/>
+                    <a:ea typeface="+mn-ea"/>
+                    <a:cs typeface="+mn-cs"/>
+                  </a:defRPr>
+                </a:pPr>
+                <a:endParaRPr lang="en-US"/>
+              </a:p>
+            </c:txPr>
+            <c:dLblPos val="t"/>
+            <c:showLegendKey val="0"/>
+            <c:showVal val="1"/>
+            <c:showCatName val="0"/>
+            <c:showSerName val="0"/>
+            <c:showPercent val="0"/>
+            <c:showBubbleSize val="0"/>
+            <c:showLeaderLines val="0"/>
+            <c:extLst>
+              <c:ext xmlns:c15="http://schemas.microsoft.com/office/drawing/2012/chart" uri="{CE6537A1-D6FC-4f65-9D91-7224C49458BB}">
+                <c15:showLeaderLines val="1"/>
+                <c15:leaderLines>
+                  <c:spPr>
+                    <a:ln w="9525" cap="flat" cmpd="sng" algn="ctr">
+                      <a:solidFill>
+                        <a:schemeClr val="tx1">
+                          <a:lumMod val="35000"/>
+                          <a:lumOff val="65000"/>
+                        </a:schemeClr>
+                      </a:solidFill>
+                      <a:round/>
+                    </a:ln>
+                    <a:effectLst/>
+                  </c:spPr>
+                </c15:leaderLines>
+              </c:ext>
+            </c:extLst>
+          </c:dLbls>
+          <c:cat>
+            <c:numRef>
+              <c:f>Sheet1!$A$2:$A$6</c:f>
+              <c:numCache>
+                <c:formatCode>General</c:formatCode>
+                <c:ptCount val="5"/>
+                <c:pt idx="0">
+                  <c:v>0</c:v>
+                </c:pt>
+                <c:pt idx="1">
+                  <c:v>1</c:v>
+                </c:pt>
+                <c:pt idx="2">
+                  <c:v>2</c:v>
+                </c:pt>
+                <c:pt idx="3">
+                  <c:v>3</c:v>
+                </c:pt>
+              </c:numCache>
+            </c:numRef>
+          </c:cat>
+          <c:val>
+            <c:numRef>
+              <c:f>Sheet1!$B$2:$B$6</c:f>
+              <c:numCache>
+                <c:formatCode>General</c:formatCode>
+                <c:ptCount val="5"/>
+                <c:pt idx="0">
+                  <c:v>35</c:v>
+                </c:pt>
+                <c:pt idx="1">
+                  <c:v>22</c:v>
+                </c:pt>
+                <c:pt idx="2">
+                  <c:v>13</c:v>
+                </c:pt>
+                <c:pt idx="3">
+                  <c:v>13</c:v>
+                </c:pt>
+              </c:numCache>
+            </c:numRef>
+          </c:val>
+          <c:smooth val="0"/>
+          <c:extLst>
+            <c:ext xmlns:c16="http://schemas.microsoft.com/office/drawing/2014/chart" uri="{C3380CC4-5D6E-409C-BE32-E72D297353CC}">
+              <c16:uniqueId val="{00000000-88B1-4AAD-B2A2-CDC46BC3C203}"/>
+            </c:ext>
+          </c:extLst>
+        </c:ser>
+        <c:dLbls>
+          <c:dLblPos val="t"/>
+          <c:showLegendKey val="0"/>
+          <c:showVal val="1"/>
+          <c:showCatName val="0"/>
+          <c:showSerName val="0"/>
+          <c:showPercent val="0"/>
+          <c:showBubbleSize val="0"/>
+        </c:dLbls>
+        <c:marker val="1"/>
+        <c:smooth val="0"/>
+        <c:axId val="237006320"/>
+        <c:axId val="237007496"/>
+      </c:lineChart>
+      <c:catAx>
+        <c:axId val="237006320"/>
+        <c:scaling>
+          <c:orientation val="minMax"/>
+        </c:scaling>
+        <c:delete val="0"/>
+        <c:axPos val="b"/>
+        <c:title>
+          <c:tx>
+            <c:rich>
+              <a:bodyPr rot="0" spcFirstLastPara="1" vertOverflow="ellipsis" vert="horz" wrap="square" anchor="ctr" anchorCtr="1"/>
+              <a:lstStyle/>
+              <a:p>
+                <a:pPr>
+                  <a:defRPr sz="1000" b="0" i="0" u="none" strike="noStrike" kern="1200" baseline="0">
+                    <a:solidFill>
+                      <a:schemeClr val="tx1">
+                        <a:lumMod val="65000"/>
+                        <a:lumOff val="35000"/>
+                      </a:schemeClr>
+                    </a:solidFill>
+                    <a:latin typeface="+mn-lt"/>
+                    <a:ea typeface="+mn-ea"/>
+                    <a:cs typeface="+mn-cs"/>
+                  </a:defRPr>
+                </a:pPr>
+                <a:r>
+                  <a:rPr lang="en-US"/>
+                  <a:t>Sprint</a:t>
+                </a:r>
+              </a:p>
+            </c:rich>
+          </c:tx>
+          <c:overlay val="0"/>
+          <c:spPr>
+            <a:noFill/>
+            <a:ln>
+              <a:noFill/>
+            </a:ln>
+            <a:effectLst/>
+          </c:spPr>
+          <c:txPr>
+            <a:bodyPr rot="0" spcFirstLastPara="1" vertOverflow="ellipsis" vert="horz" wrap="square" anchor="ctr" anchorCtr="1"/>
+            <a:lstStyle/>
+            <a:p>
+              <a:pPr>
+                <a:defRPr sz="1000" b="0" i="0" u="none" strike="noStrike" kern="1200" baseline="0">
+                  <a:solidFill>
+                    <a:schemeClr val="tx1">
+                      <a:lumMod val="65000"/>
+                      <a:lumOff val="35000"/>
+                    </a:schemeClr>
+                  </a:solidFill>
+                  <a:latin typeface="+mn-lt"/>
+                  <a:ea typeface="+mn-ea"/>
+                  <a:cs typeface="+mn-cs"/>
+                </a:defRPr>
+              </a:pPr>
+              <a:endParaRPr lang="en-US"/>
+            </a:p>
+          </c:txPr>
+        </c:title>
+        <c:numFmt formatCode="General" sourceLinked="1"/>
+        <c:majorTickMark val="none"/>
+        <c:minorTickMark val="none"/>
+        <c:tickLblPos val="nextTo"/>
+        <c:spPr>
+          <a:noFill/>
+          <a:ln w="9525" cap="flat" cmpd="sng" algn="ctr">
+            <a:solidFill>
+              <a:schemeClr val="tx1">
+                <a:lumMod val="15000"/>
+                <a:lumOff val="85000"/>
+              </a:schemeClr>
+            </a:solidFill>
+            <a:round/>
+          </a:ln>
+          <a:effectLst/>
+        </c:spPr>
+        <c:txPr>
+          <a:bodyPr rot="-60000000" spcFirstLastPara="1" vertOverflow="ellipsis" vert="horz" wrap="square" anchor="ctr" anchorCtr="1"/>
+          <a:lstStyle/>
+          <a:p>
+            <a:pPr>
+              <a:defRPr sz="900" b="0" i="0" u="none" strike="noStrike" kern="1200" baseline="0">
+                <a:solidFill>
+                  <a:schemeClr val="tx1">
+                    <a:lumMod val="65000"/>
+                    <a:lumOff val="35000"/>
+                  </a:schemeClr>
+                </a:solidFill>
+                <a:latin typeface="+mn-lt"/>
+                <a:ea typeface="+mn-ea"/>
+                <a:cs typeface="+mn-cs"/>
+              </a:defRPr>
+            </a:pPr>
+            <a:endParaRPr lang="en-US"/>
+          </a:p>
+        </c:txPr>
+        <c:crossAx val="237007496"/>
+        <c:crosses val="autoZero"/>
+        <c:auto val="1"/>
+        <c:lblAlgn val="ctr"/>
+        <c:lblOffset val="100"/>
+        <c:noMultiLvlLbl val="0"/>
+      </c:catAx>
+      <c:valAx>
+        <c:axId val="237007496"/>
+        <c:scaling>
+          <c:orientation val="minMax"/>
+        </c:scaling>
+        <c:delete val="0"/>
+        <c:axPos val="l"/>
+        <c:majorGridlines>
+          <c:spPr>
+            <a:ln w="9525" cap="flat" cmpd="sng" algn="ctr">
+              <a:solidFill>
+                <a:schemeClr val="tx1">
+                  <a:lumMod val="15000"/>
+                  <a:lumOff val="85000"/>
+                </a:schemeClr>
+              </a:solidFill>
+              <a:round/>
+            </a:ln>
+            <a:effectLst/>
+          </c:spPr>
+        </c:majorGridlines>
+        <c:title>
+          <c:tx>
+            <c:rich>
+              <a:bodyPr rot="-5400000" spcFirstLastPara="1" vertOverflow="ellipsis" vert="horz" wrap="square" anchor="ctr" anchorCtr="1"/>
+              <a:lstStyle/>
+              <a:p>
+                <a:pPr>
+                  <a:defRPr sz="1000" b="0" i="0" u="none" strike="noStrike" kern="1200" baseline="0">
+                    <a:solidFill>
+                      <a:schemeClr val="tx1">
+                        <a:lumMod val="65000"/>
+                        <a:lumOff val="35000"/>
+                      </a:schemeClr>
+                    </a:solidFill>
+                    <a:latin typeface="+mn-lt"/>
+                    <a:ea typeface="+mn-ea"/>
+                    <a:cs typeface="+mn-cs"/>
+                  </a:defRPr>
+                </a:pPr>
+                <a:r>
+                  <a:rPr lang="en-US"/>
+                  <a:t>Story Points</a:t>
+                </a:r>
+              </a:p>
+            </c:rich>
+          </c:tx>
+          <c:overlay val="0"/>
+          <c:spPr>
+            <a:noFill/>
+            <a:ln>
+              <a:noFill/>
+            </a:ln>
+            <a:effectLst/>
+          </c:spPr>
+          <c:txPr>
+            <a:bodyPr rot="-5400000" spcFirstLastPara="1" vertOverflow="ellipsis" vert="horz" wrap="square" anchor="ctr" anchorCtr="1"/>
+            <a:lstStyle/>
+            <a:p>
+              <a:pPr>
+                <a:defRPr sz="1000" b="0" i="0" u="none" strike="noStrike" kern="1200" baseline="0">
+                  <a:solidFill>
+                    <a:schemeClr val="tx1">
+                      <a:lumMod val="65000"/>
+                      <a:lumOff val="35000"/>
+                    </a:schemeClr>
+                  </a:solidFill>
+                  <a:latin typeface="+mn-lt"/>
+                  <a:ea typeface="+mn-ea"/>
+                  <a:cs typeface="+mn-cs"/>
+                </a:defRPr>
+              </a:pPr>
+              <a:endParaRPr lang="en-US"/>
+            </a:p>
+          </c:txPr>
+        </c:title>
+        <c:numFmt formatCode="General" sourceLinked="1"/>
+        <c:majorTickMark val="none"/>
+        <c:minorTickMark val="none"/>
+        <c:tickLblPos val="nextTo"/>
+        <c:spPr>
+          <a:noFill/>
+          <a:ln>
+            <a:noFill/>
+          </a:ln>
+          <a:effectLst/>
+        </c:spPr>
+        <c:txPr>
+          <a:bodyPr rot="-60000000" spcFirstLastPara="1" vertOverflow="ellipsis" vert="horz" wrap="square" anchor="ctr" anchorCtr="1"/>
+          <a:lstStyle/>
+          <a:p>
+            <a:pPr>
+              <a:defRPr sz="900" b="0" i="0" u="none" strike="noStrike" kern="1200" baseline="0">
+                <a:solidFill>
+                  <a:schemeClr val="tx1">
+                    <a:lumMod val="65000"/>
+                    <a:lumOff val="35000"/>
+                  </a:schemeClr>
+                </a:solidFill>
+                <a:latin typeface="+mn-lt"/>
+                <a:ea typeface="+mn-ea"/>
+                <a:cs typeface="+mn-cs"/>
+              </a:defRPr>
+            </a:pPr>
+            <a:endParaRPr lang="en-US"/>
+          </a:p>
+        </c:txPr>
+        <c:crossAx val="237006320"/>
+        <c:crosses val="autoZero"/>
+        <c:crossBetween val="between"/>
+      </c:valAx>
+      <c:spPr>
+        <a:noFill/>
+        <a:ln>
+          <a:noFill/>
+        </a:ln>
+        <a:effectLst/>
+      </c:spPr>
+    </c:plotArea>
+    <c:legend>
+      <c:legendPos val="b"/>
+      <c:overlay val="0"/>
+      <c:spPr>
+        <a:noFill/>
+        <a:ln>
+          <a:noFill/>
+        </a:ln>
+        <a:effectLst/>
+      </c:spPr>
+      <c:txPr>
+        <a:bodyPr rot="0" spcFirstLastPara="1" vertOverflow="ellipsis" vert="horz" wrap="square" anchor="ctr" anchorCtr="1"/>
+        <a:lstStyle/>
+        <a:p>
+          <a:pPr>
+            <a:defRPr sz="900" b="0" i="0" u="none" strike="noStrike" kern="1200" baseline="0">
+              <a:solidFill>
+                <a:schemeClr val="tx1">
+                  <a:lumMod val="65000"/>
+                  <a:lumOff val="35000"/>
+                </a:schemeClr>
+              </a:solidFill>
+              <a:latin typeface="+mn-lt"/>
+              <a:ea typeface="+mn-ea"/>
+              <a:cs typeface="+mn-cs"/>
+            </a:defRPr>
+          </a:pPr>
+          <a:endParaRPr lang="en-US"/>
+        </a:p>
+      </c:txPr>
+    </c:legend>
+    <c:plotVisOnly val="1"/>
+    <c:dispBlanksAs val="gap"/>
+    <c:showDLblsOverMax val="0"/>
+  </c:chart>
+  <c:spPr>
+    <a:solidFill>
+      <a:schemeClr val="bg1"/>
+    </a:solidFill>
+    <a:ln w="9525" cap="flat" cmpd="sng" algn="ctr">
+      <a:solidFill>
+        <a:schemeClr val="tx1">
+          <a:lumMod val="15000"/>
+          <a:lumOff val="85000"/>
+        </a:schemeClr>
+      </a:solidFill>
+      <a:round/>
+    </a:ln>
+    <a:effectLst/>
+  </c:spPr>
+  <c:txPr>
+    <a:bodyPr/>
+    <a:lstStyle/>
+    <a:p>
+      <a:pPr>
+        <a:defRPr/>
+      </a:pPr>
+      <a:endParaRPr lang="en-US"/>
+    </a:p>
+  </c:txPr>
+  <c:externalData r:id="rId3">
+    <c:autoUpdate val="0"/>
+  </c:externalData>
+</c:chartSpace>
+</file>
+
+<file path=word/charts/colors1.xml><?xml version="1.0" encoding="utf-8"?>
+<cs:colorStyle xmlns:cs="http://schemas.microsoft.com/office/drawing/2012/chartStyle" xmlns:a="http://schemas.openxmlformats.org/drawingml/2006/main" meth="cycle" id="10">
+  <a:schemeClr val="accent1"/>
+  <a:schemeClr val="accent2"/>
+  <a:schemeClr val="accent3"/>
+  <a:schemeClr val="accent4"/>
+  <a:schemeClr val="accent5"/>
+  <a:schemeClr val="accent6"/>
+  <cs:variation/>
+  <cs:variation>
+    <a:lumMod val="60000"/>
+  </cs:variation>
+  <cs:variation>
+    <a:lumMod val="80000"/>
+    <a:lumOff val="20000"/>
+  </cs:variation>
+  <cs:variation>
+    <a:lumMod val="80000"/>
+  </cs:variation>
+  <cs:variation>
+    <a:lumMod val="60000"/>
+    <a:lumOff val="40000"/>
+  </cs:variation>
+  <cs:variation>
+    <a:lumMod val="50000"/>
+  </cs:variation>
+  <cs:variation>
+    <a:lumMod val="70000"/>
+    <a:lumOff val="30000"/>
+  </cs:variation>
+  <cs:variation>
+    <a:lumMod val="70000"/>
+  </cs:variation>
+  <cs:variation>
+    <a:lumMod val="50000"/>
+    <a:lumOff val="50000"/>
+  </cs:variation>
+</cs:colorStyle>
+</file>
+
+<file path=word/charts/style1.xml><?xml version="1.0" encoding="utf-8"?>
+<cs:chartStyle xmlns:cs="http://schemas.microsoft.com/office/drawing/2012/chartStyle" xmlns:a="http://schemas.openxmlformats.org/drawingml/2006/main" id="332">
+  <cs:axisTitle>
+    <cs:lnRef idx="0"/>
+    <cs:fillRef idx="0"/>
+    <cs:effectRef idx="0"/>
+    <cs:fontRef idx="minor">
+      <a:schemeClr val="tx1">
+        <a:lumMod val="65000"/>
+        <a:lumOff val="35000"/>
+      </a:schemeClr>
+    </cs:fontRef>
+    <cs:defRPr sz="1000" kern="1200"/>
+  </cs:axisTitle>
+  <cs:categoryAxis>
+    <cs:lnRef idx="0"/>
+    <cs:fillRef idx="0"/>
+    <cs:effectRef idx="0"/>
+    <cs:fontRef idx="minor">
+      <a:schemeClr val="tx1">
+        <a:lumMod val="65000"/>
+        <a:lumOff val="35000"/>
+      </a:schemeClr>
+    </cs:fontRef>
+    <cs:spPr>
+      <a:ln w="9525" cap="flat" cmpd="sng" algn="ctr">
+        <a:solidFill>
+          <a:schemeClr val="tx1">
+            <a:lumMod val="15000"/>
+            <a:lumOff val="85000"/>
+          </a:schemeClr>
+        </a:solidFill>
+        <a:round/>
+      </a:ln>
+    </cs:spPr>
+    <cs:defRPr sz="900" kern="1200"/>
+  </cs:categoryAxis>
+  <cs:chartArea mods="allowNoFillOverride allowNoLineOverride">
+    <cs:lnRef idx="0"/>
+    <cs:fillRef idx="0"/>
+    <cs:effectRef idx="0"/>
+    <cs:fontRef idx="minor">
+      <a:schemeClr val="tx1"/>
+    </cs:fontRef>
+    <cs:spPr>
+      <a:solidFill>
+        <a:schemeClr val="bg1"/>
+      </a:solidFill>
+      <a:ln w="9525" cap="flat" cmpd="sng" algn="ctr">
+        <a:solidFill>
+          <a:schemeClr val="tx1">
+            <a:lumMod val="15000"/>
+            <a:lumOff val="85000"/>
+          </a:schemeClr>
+        </a:solidFill>
+        <a:round/>
+      </a:ln>
+    </cs:spPr>
+    <cs:defRPr sz="1000" kern="1200"/>
+  </cs:chartArea>
+  <cs:dataLabel>
+    <cs:lnRef idx="0"/>
+    <cs:fillRef idx="0"/>
+    <cs:effectRef idx="0"/>
+    <cs:fontRef idx="minor">
+      <a:schemeClr val="tx1">
+        <a:lumMod val="75000"/>
+        <a:lumOff val="25000"/>
+      </a:schemeClr>
+    </cs:fontRef>
+    <cs:defRPr sz="900" kern="1200"/>
+  </cs:dataLabel>
+  <cs:dataLabelCallout>
+    <cs:lnRef idx="0"/>
+    <cs:fillRef idx="0"/>
+    <cs:effectRef idx="0"/>
+    <cs:fontRef idx="minor">
+      <a:schemeClr val="dk1">
+        <a:lumMod val="65000"/>
+        <a:lumOff val="35000"/>
+      </a:schemeClr>
+    </cs:fontRef>
+    <cs:spPr>
+      <a:solidFill>
+        <a:schemeClr val="lt1"/>
+      </a:solidFill>
+      <a:ln>
+        <a:solidFill>
+          <a:schemeClr val="dk1">
+            <a:lumMod val="25000"/>
+            <a:lumOff val="75000"/>
+          </a:schemeClr>
+        </a:solidFill>
+      </a:ln>
+    </cs:spPr>
+    <cs:defRPr sz="900" kern="1200"/>
+    <cs:bodyPr rot="0" spcFirstLastPara="1" vertOverflow="clip" horzOverflow="clip" vert="horz" wrap="square" lIns="36576" tIns="18288" rIns="36576" bIns="18288" anchor="ctr" anchorCtr="1">
+      <a:spAutoFit/>
+    </cs:bodyPr>
+  </cs:dataLabelCallout>
+  <cs:dataPoint>
+    <cs:lnRef idx="0"/>
+    <cs:fillRef idx="1">
+      <cs:styleClr val="auto"/>
+    </cs:fillRef>
+    <cs:effectRef idx="0"/>
+    <cs:fontRef idx="minor">
+      <a:schemeClr val="tx1"/>
+    </cs:fontRef>
+  </cs:dataPoint>
+  <cs:dataPoint3D>
+    <cs:lnRef idx="0"/>
+    <cs:fillRef idx="1">
+      <cs:styleClr val="auto"/>
+    </cs:fillRef>
+    <cs:effectRef idx="0"/>
+    <cs:fontRef idx="minor">
+      <a:schemeClr val="tx1"/>
+    </cs:fontRef>
+  </cs:dataPoint3D>
+  <cs:dataPointLine>
+    <cs:lnRef idx="0">
+      <cs:styleClr val="auto"/>
+    </cs:lnRef>
+    <cs:fillRef idx="1"/>
+    <cs:effectRef idx="0"/>
+    <cs:fontRef idx="minor">
+      <a:schemeClr val="tx1"/>
+    </cs:fontRef>
+    <cs:spPr>
+      <a:ln w="28575" cap="rnd">
+        <a:solidFill>
+          <a:schemeClr val="phClr"/>
+        </a:solidFill>
+        <a:round/>
+      </a:ln>
+    </cs:spPr>
+  </cs:dataPointLine>
+  <cs:dataPointMarker>
+    <cs:lnRef idx="0">
+      <cs:styleClr val="auto"/>
+    </cs:lnRef>
+    <cs:fillRef idx="1">
+      <cs:styleClr val="auto"/>
+    </cs:fillRef>
+    <cs:effectRef idx="0"/>
+    <cs:fontRef idx="minor">
+      <a:schemeClr val="tx1"/>
+    </cs:fontRef>
+    <cs:spPr>
+      <a:ln w="9525">
+        <a:solidFill>
+          <a:schemeClr val="phClr"/>
+        </a:solidFill>
+      </a:ln>
+    </cs:spPr>
+  </cs:dataPointMarker>
+  <cs:dataPointMarkerLayout symbol="circle" size="5"/>
+  <cs:dataPointWireframe>
+    <cs:lnRef idx="0">
+      <cs:styleClr val="auto"/>
+    </cs:lnRef>
+    <cs:fillRef idx="1"/>
+    <cs:effectRef idx="0"/>
+    <cs:fontRef idx="minor">
+      <a:schemeClr val="tx1"/>
+    </cs:fontRef>
+    <cs:spPr>
+      <a:ln w="9525" cap="rnd">
+        <a:solidFill>
+          <a:schemeClr val="phClr"/>
+        </a:solidFill>
+        <a:round/>
+      </a:ln>
+    </cs:spPr>
+  </cs:dataPointWireframe>
+  <cs:dataTable>
+    <cs:lnRef idx="0"/>
+    <cs:fillRef idx="0"/>
+    <cs:effectRef idx="0"/>
+    <cs:fontRef idx="minor">
+      <a:schemeClr val="tx1">
+        <a:lumMod val="65000"/>
+        <a:lumOff val="35000"/>
+      </a:schemeClr>
+    </cs:fontRef>
+    <cs:spPr>
+      <a:noFill/>
+      <a:ln w="9525" cap="flat" cmpd="sng" algn="ctr">
+        <a:solidFill>
+          <a:schemeClr val="tx1">
+            <a:lumMod val="15000"/>
+            <a:lumOff val="85000"/>
+          </a:schemeClr>
+        </a:solidFill>
+        <a:round/>
+      </a:ln>
+    </cs:spPr>
+    <cs:defRPr sz="900" kern="1200"/>
+  </cs:dataTable>
+  <cs:downBar>
+    <cs:lnRef idx="0"/>
+    <cs:fillRef idx="0"/>
+    <cs:effectRef idx="0"/>
+    <cs:fontRef idx="minor">
+      <a:schemeClr val="dk1"/>
+    </cs:fontRef>
+    <cs:spPr>
+      <a:solidFill>
+        <a:schemeClr val="dk1">
+          <a:lumMod val="65000"/>
+          <a:lumOff val="35000"/>
+        </a:schemeClr>
+      </a:solidFill>
+      <a:ln w="9525">
+        <a:solidFill>
+          <a:schemeClr val="tx1">
+            <a:lumMod val="65000"/>
+            <a:lumOff val="35000"/>
+          </a:schemeClr>
+        </a:solidFill>
+      </a:ln>
+    </cs:spPr>
+  </cs:downBar>
+  <cs:dropLine>
+    <cs:lnRef idx="0"/>
+    <cs:fillRef idx="0"/>
+    <cs:effectRef idx="0"/>
+    <cs:fontRef idx="minor">
+      <a:schemeClr val="tx1"/>
+    </cs:fontRef>
+    <cs:spPr>
+      <a:ln w="9525" cap="flat" cmpd="sng" algn="ctr">
+        <a:solidFill>
+          <a:schemeClr val="tx1">
+            <a:lumMod val="35000"/>
+            <a:lumOff val="65000"/>
+          </a:schemeClr>
+        </a:solidFill>
+        <a:round/>
+      </a:ln>
+    </cs:spPr>
+  </cs:dropLine>
+  <cs:errorBar>
+    <cs:lnRef idx="0"/>
+    <cs:fillRef idx="0"/>
+    <cs:effectRef idx="0"/>
+    <cs:fontRef idx="minor">
+      <a:schemeClr val="tx1"/>
+    </cs:fontRef>
+    <cs:spPr>
+      <a:ln w="9525" cap="flat" cmpd="sng" algn="ctr">
+        <a:solidFill>
+          <a:schemeClr val="tx1">
+            <a:lumMod val="65000"/>
+            <a:lumOff val="35000"/>
+          </a:schemeClr>
+        </a:solidFill>
+        <a:round/>
+      </a:ln>
+    </cs:spPr>
+  </cs:errorBar>
+  <cs:floor>
+    <cs:lnRef idx="0"/>
+    <cs:fillRef idx="0"/>
+    <cs:effectRef idx="0"/>
+    <cs:fontRef idx="minor">
+      <a:schemeClr val="tx1"/>
+    </cs:fontRef>
+    <cs:spPr>
+      <a:noFill/>
+      <a:ln>
+        <a:noFill/>
+      </a:ln>
+    </cs:spPr>
+  </cs:floor>
+  <cs:gridlineMajor>
+    <cs:lnRef idx="0"/>
+    <cs:fillRef idx="0"/>
+    <cs:effectRef idx="0"/>
+    <cs:fontRef idx="minor">
+      <a:schemeClr val="tx1"/>
+    </cs:fontRef>
+    <cs:spPr>
+      <a:ln w="9525" cap="flat" cmpd="sng" algn="ctr">
+        <a:solidFill>
+          <a:schemeClr val="tx1">
+            <a:lumMod val="15000"/>
+            <a:lumOff val="85000"/>
+          </a:schemeClr>
+        </a:solidFill>
+        <a:round/>
+      </a:ln>
+    </cs:spPr>
+  </cs:gridlineMajor>
+  <cs:gridlineMinor>
+    <cs:lnRef idx="0"/>
+    <cs:fillRef idx="0"/>
+    <cs:effectRef idx="0"/>
+    <cs:fontRef idx="minor">
+      <a:schemeClr val="tx1"/>
+    </cs:fontRef>
+    <cs:spPr>
+      <a:ln w="9525" cap="flat" cmpd="sng" algn="ctr">
+        <a:solidFill>
+          <a:schemeClr val="tx1">
+            <a:lumMod val="5000"/>
+            <a:lumOff val="95000"/>
+          </a:schemeClr>
+        </a:solidFill>
+        <a:round/>
+      </a:ln>
+    </cs:spPr>
+  </cs:gridlineMinor>
+  <cs:hiLoLine>
+    <cs:lnRef idx="0"/>
+    <cs:fillRef idx="0"/>
+    <cs:effectRef idx="0"/>
+    <cs:fontRef idx="minor">
+      <a:schemeClr val="tx1"/>
+    </cs:fontRef>
+    <cs:spPr>
+      <a:ln w="9525" cap="flat" cmpd="sng" algn="ctr">
+        <a:solidFill>
+          <a:schemeClr val="tx1">
+            <a:lumMod val="75000"/>
+            <a:lumOff val="25000"/>
+          </a:schemeClr>
+        </a:solidFill>
+        <a:round/>
+      </a:ln>
+    </cs:spPr>
+  </cs:hiLoLine>
+  <cs:leaderLine>
+    <cs:lnRef idx="0"/>
+    <cs:fillRef idx="0"/>
+    <cs:effectRef idx="0"/>
+    <cs:fontRef idx="minor">
+      <a:schemeClr val="tx1"/>
+    </cs:fontRef>
+    <cs:spPr>
+      <a:ln w="9525" cap="flat" cmpd="sng" algn="ctr">
+        <a:solidFill>
+          <a:schemeClr val="tx1">
+            <a:lumMod val="35000"/>
+            <a:lumOff val="65000"/>
+          </a:schemeClr>
+        </a:solidFill>
+        <a:round/>
+      </a:ln>
+    </cs:spPr>
+  </cs:leaderLine>
+  <cs:legend>
+    <cs:lnRef idx="0"/>
+    <cs:fillRef idx="0"/>
+    <cs:effectRef idx="0"/>
+    <cs:fontRef idx="minor">
+      <a:schemeClr val="tx1">
+        <a:lumMod val="65000"/>
+        <a:lumOff val="35000"/>
+      </a:schemeClr>
+    </cs:fontRef>
+    <cs:defRPr sz="900" kern="1200"/>
+  </cs:legend>
+  <cs:plotArea mods="allowNoFillOverride allowNoLineOverride">
+    <cs:lnRef idx="0"/>
+    <cs:fillRef idx="0"/>
+    <cs:effectRef idx="0"/>
+    <cs:fontRef idx="minor">
+      <a:schemeClr val="tx1"/>
+    </cs:fontRef>
+  </cs:plotArea>
+  <cs:plotArea3D mods="allowNoFillOverride allowNoLineOverride">
+    <cs:lnRef idx="0"/>
+    <cs:fillRef idx="0"/>
+    <cs:effectRef idx="0"/>
+    <cs:fontRef idx="minor">
+      <a:schemeClr val="tx1"/>
+    </cs:fontRef>
+  </cs:plotArea3D>
+  <cs:seriesAxis>
+    <cs:lnRef idx="0"/>
+    <cs:fillRef idx="0"/>
+    <cs:effectRef idx="0"/>
+    <cs:fontRef idx="minor">
+      <a:schemeClr val="tx1">
+        <a:lumMod val="65000"/>
+        <a:lumOff val="35000"/>
+      </a:schemeClr>
+    </cs:fontRef>
+    <cs:defRPr sz="900" kern="1200"/>
+  </cs:seriesAxis>
+  <cs:seriesLine>
+    <cs:lnRef idx="0"/>
+    <cs:fillRef idx="0"/>
+    <cs:effectRef idx="0"/>
+    <cs:fontRef idx="minor">
+      <a:schemeClr val="tx1"/>
+    </cs:fontRef>
+    <cs:spPr>
+      <a:ln w="9525" cap="flat" cmpd="sng" algn="ctr">
+        <a:solidFill>
+          <a:schemeClr val="tx1">
+            <a:lumMod val="35000"/>
+            <a:lumOff val="65000"/>
+          </a:schemeClr>
+        </a:solidFill>
+        <a:round/>
+      </a:ln>
+    </cs:spPr>
+  </cs:seriesLine>
+  <cs:title>
+    <cs:lnRef idx="0"/>
+    <cs:fillRef idx="0"/>
+    <cs:effectRef idx="0"/>
+    <cs:fontRef idx="minor">
+      <a:schemeClr val="tx1">
+        <a:lumMod val="65000"/>
+        <a:lumOff val="35000"/>
+      </a:schemeClr>
+    </cs:fontRef>
+    <cs:defRPr sz="1400" b="0" kern="1200" spc="0" baseline="0"/>
+  </cs:title>
+  <cs:trendline>
+    <cs:lnRef idx="0">
+      <cs:styleClr val="auto"/>
+    </cs:lnRef>
+    <cs:fillRef idx="0"/>
+    <cs:effectRef idx="0"/>
+    <cs:fontRef idx="minor">
+      <a:schemeClr val="tx1"/>
+    </cs:fontRef>
+    <cs:spPr>
+      <a:ln w="19050" cap="rnd">
+        <a:solidFill>
+          <a:schemeClr val="phClr"/>
+        </a:solidFill>
+        <a:prstDash val="sysDot"/>
+      </a:ln>
+    </cs:spPr>
+  </cs:trendline>
+  <cs:trendlineLabel>
+    <cs:lnRef idx="0"/>
+    <cs:fillRef idx="0"/>
+    <cs:effectRef idx="0"/>
+    <cs:fontRef idx="minor">
+      <a:schemeClr val="tx1">
+        <a:lumMod val="65000"/>
+        <a:lumOff val="35000"/>
+      </a:schemeClr>
+    </cs:fontRef>
+    <cs:defRPr sz="900" kern="1200"/>
+  </cs:trendlineLabel>
+  <cs:upBar>
+    <cs:lnRef idx="0"/>
+    <cs:fillRef idx="0"/>
+    <cs:effectRef idx="0"/>
+    <cs:fontRef idx="minor">
+      <a:schemeClr val="dk1"/>
+    </cs:fontRef>
+    <cs:spPr>
+      <a:solidFill>
+        <a:schemeClr val="lt1"/>
+      </a:solidFill>
+      <a:ln w="9525">
+        <a:solidFill>
+          <a:schemeClr val="tx1">
+            <a:lumMod val="15000"/>
+            <a:lumOff val="85000"/>
+          </a:schemeClr>
+        </a:solidFill>
+      </a:ln>
+    </cs:spPr>
+  </cs:upBar>
+  <cs:valueAxis>
+    <cs:lnRef idx="0"/>
+    <cs:fillRef idx="0"/>
+    <cs:effectRef idx="0"/>
+    <cs:fontRef idx="minor">
+      <a:schemeClr val="tx1">
+        <a:lumMod val="65000"/>
+        <a:lumOff val="35000"/>
+      </a:schemeClr>
+    </cs:fontRef>
+    <cs:defRPr sz="900" kern="1200"/>
+  </cs:valueAxis>
+  <cs:wall>
+    <cs:lnRef idx="0"/>
+    <cs:fillRef idx="0"/>
+    <cs:effectRef idx="0"/>
+    <cs:fontRef idx="minor">
+      <a:schemeClr val="tx1"/>
+    </cs:fontRef>
+    <cs:spPr>
+      <a:noFill/>
+      <a:ln>
+        <a:noFill/>
+      </a:ln>
+    </cs:spPr>
+  </cs:wall>
+</cs:chartStyle>
+</file>
+
 <file path=word/theme/theme1.xml><?xml version="1.0" encoding="utf-8"?>
 <a:theme xmlns:a="http://schemas.openxmlformats.org/drawingml/2006/main" name="Office Theme">
   <a:themeElements>
